--- a/Projlab-ZETA-40-hf5.docx
+++ b/Projlab-ZETA-40-hf5.docx
@@ -331,21 +331,12 @@
                 <w:szCs w:val="24"/>
               </w:rPr>
             </w:pPr>
-            <w:proofErr w:type="spellStart"/>
             <w:r>
               <w:rPr>
                 <w:sz w:val="24"/>
                 <w:szCs w:val="24"/>
               </w:rPr>
-              <w:t>Alpek</w:t>
-            </w:r>
-            <w:proofErr w:type="spellEnd"/>
-            <w:r>
-              <w:rPr>
-                <w:sz w:val="24"/>
-                <w:szCs w:val="24"/>
-              </w:rPr>
-              <w:t xml:space="preserve"> Dávid Zsolt</w:t>
+              <w:t>Alpek Dávid Zsolt</w:t>
             </w:r>
           </w:p>
         </w:tc>
@@ -501,21 +492,12 @@
                 <w:szCs w:val="24"/>
               </w:rPr>
             </w:pPr>
-            <w:proofErr w:type="spellStart"/>
             <w:r>
               <w:rPr>
                 <w:sz w:val="24"/>
                 <w:szCs w:val="24"/>
               </w:rPr>
-              <w:t>Litavecz</w:t>
-            </w:r>
-            <w:proofErr w:type="spellEnd"/>
-            <w:r>
-              <w:rPr>
-                <w:sz w:val="24"/>
-                <w:szCs w:val="24"/>
-              </w:rPr>
-              <w:t xml:space="preserve"> Marcell</w:t>
+              <w:t>Litavecz Marcell</w:t>
             </w:r>
           </w:p>
         </w:tc>
@@ -718,7 +700,7 @@
           <w:sz w:val="28"/>
           <w:szCs w:val="28"/>
         </w:rPr>
-        <w:t>2022. 03. 25.</w:t>
+        <w:t>2022. 03. 28.</w:t>
       </w:r>
       <w:r>
         <w:rPr>
@@ -1050,6 +1032,9 @@
               <w:ind w:left="2"/>
             </w:pPr>
             <w:r>
+              <w:t>Agent</w:t>
+            </w:r>
+            <w:r>
               <w:t>.java</w:t>
             </w:r>
           </w:p>
@@ -1070,6 +1055,9 @@
               <w:spacing w:line="259" w:lineRule="auto"/>
             </w:pPr>
             <w:r>
+              <w:t>2</w:t>
+            </w:r>
+            <w:r>
               <w:t xml:space="preserve"> KB</w:t>
             </w:r>
           </w:p>
@@ -1109,6 +1097,15 @@
             <w:pPr>
               <w:spacing w:line="259" w:lineRule="auto"/>
             </w:pPr>
+            <w:r>
+              <w:t>Az ágensek absztrak</w:t>
+            </w:r>
+            <w:r>
+              <w:t>t</w:t>
+            </w:r>
+            <w:r>
+              <w:t xml:space="preserve"> főosztálya.</w:t>
+            </w:r>
           </w:p>
         </w:tc>
       </w:tr>
@@ -1125,7 +1122,7 @@
               <w:bottom w:val="single" w:sz="6" w:space="0" w:color="000000" w:themeColor="text1"/>
               <w:right w:val="single" w:sz="6" w:space="0" w:color="000000" w:themeColor="text1"/>
             </w:tcBorders>
-            <w:shd w:val="clear" w:color="auto" w:fill="F2F2F2" w:themeFill="background1" w:themeFillShade="F2"/>
+            <w:shd w:val="clear" w:color="auto" w:fill="auto"/>
             <w:vAlign w:val="center"/>
           </w:tcPr>
           <w:p>
@@ -1134,6 +1131,9 @@
               <w:ind w:left="2"/>
             </w:pPr>
             <w:r>
+              <w:t>Aminoacid</w:t>
+            </w:r>
+            <w:r>
               <w:t>.java</w:t>
             </w:r>
           </w:p>
@@ -1147,13 +1147,17 @@
               <w:bottom w:val="single" w:sz="6" w:space="0" w:color="000000" w:themeColor="text1"/>
               <w:right w:val="single" w:sz="6" w:space="0" w:color="000000" w:themeColor="text1"/>
             </w:tcBorders>
-            <w:shd w:val="clear" w:color="auto" w:fill="F2F2F2" w:themeFill="background1" w:themeFillShade="F2"/>
-            <w:vAlign w:val="center"/>
-          </w:tcPr>
-          <w:p>
-            <w:pPr>
-              <w:spacing w:line="259" w:lineRule="auto"/>
-            </w:pPr>
+            <w:shd w:val="clear" w:color="auto" w:fill="auto"/>
+            <w:vAlign w:val="center"/>
+          </w:tcPr>
+          <w:p>
+            <w:pPr>
+              <w:spacing w:line="259" w:lineRule="auto"/>
+              <w:ind w:left="2"/>
+            </w:pPr>
+            <w:r>
+              <w:t>1</w:t>
+            </w:r>
             <w:r>
               <w:t xml:space="preserve"> KB</w:t>
             </w:r>
@@ -1168,12 +1172,13 @@
               <w:bottom w:val="single" w:sz="6" w:space="0" w:color="000000" w:themeColor="text1"/>
               <w:right w:val="single" w:sz="6" w:space="0" w:color="000000" w:themeColor="text1"/>
             </w:tcBorders>
-            <w:shd w:val="clear" w:color="auto" w:fill="F2F2F2" w:themeFill="background1" w:themeFillShade="F2"/>
-            <w:vAlign w:val="center"/>
-          </w:tcPr>
-          <w:p>
-            <w:pPr>
-              <w:spacing w:line="259" w:lineRule="auto"/>
+            <w:shd w:val="clear" w:color="auto" w:fill="auto"/>
+            <w:vAlign w:val="center"/>
+          </w:tcPr>
+          <w:p>
+            <w:pPr>
+              <w:spacing w:line="259" w:lineRule="auto"/>
+              <w:ind w:left="2"/>
             </w:pPr>
             <w:r>
               <w:t>2020.03.25 17:40</w:t>
@@ -1189,13 +1194,17 @@
               <w:bottom w:val="single" w:sz="6" w:space="0" w:color="000000" w:themeColor="text1"/>
               <w:right w:val="single" w:sz="6" w:space="0" w:color="000000" w:themeColor="text1"/>
             </w:tcBorders>
-            <w:shd w:val="clear" w:color="auto" w:fill="F2F2F2" w:themeFill="background1" w:themeFillShade="F2"/>
-            <w:vAlign w:val="center"/>
-          </w:tcPr>
-          <w:p>
-            <w:pPr>
-              <w:spacing w:line="259" w:lineRule="auto"/>
-            </w:pPr>
+            <w:shd w:val="clear" w:color="auto" w:fill="auto"/>
+            <w:vAlign w:val="center"/>
+          </w:tcPr>
+          <w:p>
+            <w:pPr>
+              <w:spacing w:line="259" w:lineRule="auto"/>
+              <w:ind w:left="2"/>
+            </w:pPr>
+            <w:r>
+              <w:t>Az aminosav anyagot lekezelő osztály.</w:t>
+            </w:r>
           </w:p>
         </w:tc>
       </w:tr>
@@ -1212,6 +1221,7 @@
               <w:bottom w:val="single" w:sz="6" w:space="0" w:color="000000" w:themeColor="text1"/>
               <w:right w:val="single" w:sz="6" w:space="0" w:color="000000" w:themeColor="text1"/>
             </w:tcBorders>
+            <w:shd w:val="clear" w:color="auto" w:fill="auto"/>
             <w:vAlign w:val="center"/>
           </w:tcPr>
           <w:p>
@@ -1220,6 +1230,9 @@
               <w:ind w:left="2"/>
             </w:pPr>
             <w:r>
+              <w:t>Cloak</w:t>
+            </w:r>
+            <w:r>
               <w:t>.java</w:t>
             </w:r>
           </w:p>
@@ -1233,12 +1246,16 @@
               <w:bottom w:val="single" w:sz="6" w:space="0" w:color="000000" w:themeColor="text1"/>
               <w:right w:val="single" w:sz="6" w:space="0" w:color="000000" w:themeColor="text1"/>
             </w:tcBorders>
-            <w:vAlign w:val="center"/>
-          </w:tcPr>
-          <w:p>
-            <w:pPr>
-              <w:spacing w:line="259" w:lineRule="auto"/>
-            </w:pPr>
+            <w:shd w:val="clear" w:color="auto" w:fill="auto"/>
+            <w:vAlign w:val="center"/>
+          </w:tcPr>
+          <w:p>
+            <w:pPr>
+              <w:spacing w:line="259" w:lineRule="auto"/>
+            </w:pPr>
+            <w:r>
+              <w:t>2</w:t>
+            </w:r>
             <w:r>
               <w:t xml:space="preserve"> KB</w:t>
             </w:r>
@@ -1253,6 +1270,7 @@
               <w:bottom w:val="single" w:sz="6" w:space="0" w:color="000000" w:themeColor="text1"/>
               <w:right w:val="single" w:sz="6" w:space="0" w:color="000000" w:themeColor="text1"/>
             </w:tcBorders>
+            <w:shd w:val="clear" w:color="auto" w:fill="auto"/>
             <w:vAlign w:val="center"/>
           </w:tcPr>
           <w:p>
@@ -1273,12 +1291,16 @@
               <w:bottom w:val="single" w:sz="6" w:space="0" w:color="000000" w:themeColor="text1"/>
               <w:right w:val="single" w:sz="6" w:space="0" w:color="000000" w:themeColor="text1"/>
             </w:tcBorders>
-            <w:vAlign w:val="center"/>
-          </w:tcPr>
-          <w:p>
-            <w:pPr>
-              <w:spacing w:line="259" w:lineRule="auto"/>
-            </w:pPr>
+            <w:shd w:val="clear" w:color="auto" w:fill="auto"/>
+            <w:vAlign w:val="center"/>
+          </w:tcPr>
+          <w:p>
+            <w:pPr>
+              <w:spacing w:line="259" w:lineRule="auto"/>
+            </w:pPr>
+            <w:r>
+              <w:t>A köpeny eszközt lekezelő osztály.</w:t>
+            </w:r>
           </w:p>
         </w:tc>
       </w:tr>
@@ -1295,7 +1317,7 @@
               <w:bottom w:val="single" w:sz="6" w:space="0" w:color="000000" w:themeColor="text1"/>
               <w:right w:val="single" w:sz="6" w:space="0" w:color="000000" w:themeColor="text1"/>
             </w:tcBorders>
-            <w:shd w:val="clear" w:color="auto" w:fill="F2F2F2" w:themeFill="background1" w:themeFillShade="F2"/>
+            <w:shd w:val="clear" w:color="auto" w:fill="auto"/>
             <w:vAlign w:val="center"/>
           </w:tcPr>
           <w:p>
@@ -1304,6 +1326,9 @@
               <w:ind w:left="2"/>
             </w:pPr>
             <w:r>
+              <w:t>Equipment</w:t>
+            </w:r>
+            <w:r>
               <w:t>.java</w:t>
             </w:r>
           </w:p>
@@ -1317,13 +1342,16 @@
               <w:bottom w:val="single" w:sz="6" w:space="0" w:color="000000" w:themeColor="text1"/>
               <w:right w:val="single" w:sz="6" w:space="0" w:color="000000" w:themeColor="text1"/>
             </w:tcBorders>
-            <w:shd w:val="clear" w:color="auto" w:fill="F2F2F2" w:themeFill="background1" w:themeFillShade="F2"/>
-            <w:vAlign w:val="center"/>
-          </w:tcPr>
-          <w:p>
-            <w:pPr>
-              <w:spacing w:line="259" w:lineRule="auto"/>
-            </w:pPr>
+            <w:shd w:val="clear" w:color="auto" w:fill="auto"/>
+            <w:vAlign w:val="center"/>
+          </w:tcPr>
+          <w:p>
+            <w:pPr>
+              <w:spacing w:line="259" w:lineRule="auto"/>
+            </w:pPr>
+            <w:r>
+              <w:t>1</w:t>
+            </w:r>
             <w:r>
               <w:t xml:space="preserve"> KB</w:t>
             </w:r>
@@ -1338,7 +1366,7 @@
               <w:bottom w:val="single" w:sz="6" w:space="0" w:color="000000" w:themeColor="text1"/>
               <w:right w:val="single" w:sz="6" w:space="0" w:color="000000" w:themeColor="text1"/>
             </w:tcBorders>
-            <w:shd w:val="clear" w:color="auto" w:fill="F2F2F2" w:themeFill="background1" w:themeFillShade="F2"/>
+            <w:shd w:val="clear" w:color="auto" w:fill="auto"/>
             <w:vAlign w:val="center"/>
           </w:tcPr>
           <w:p>
@@ -1359,13 +1387,16 @@
               <w:bottom w:val="single" w:sz="6" w:space="0" w:color="000000" w:themeColor="text1"/>
               <w:right w:val="single" w:sz="6" w:space="0" w:color="000000" w:themeColor="text1"/>
             </w:tcBorders>
-            <w:shd w:val="clear" w:color="auto" w:fill="F2F2F2" w:themeFill="background1" w:themeFillShade="F2"/>
-            <w:vAlign w:val="center"/>
-          </w:tcPr>
-          <w:p>
-            <w:pPr>
-              <w:spacing w:line="259" w:lineRule="auto"/>
-            </w:pPr>
+            <w:shd w:val="clear" w:color="auto" w:fill="auto"/>
+            <w:vAlign w:val="center"/>
+          </w:tcPr>
+          <w:p>
+            <w:pPr>
+              <w:spacing w:line="259" w:lineRule="auto"/>
+            </w:pPr>
+            <w:r>
+              <w:t>Az eszközök absztrakt főosztálya.</w:t>
+            </w:r>
           </w:p>
         </w:tc>
       </w:tr>
@@ -1382,6 +1413,7 @@
               <w:bottom w:val="single" w:sz="6" w:space="0" w:color="000000" w:themeColor="text1"/>
               <w:right w:val="single" w:sz="6" w:space="0" w:color="000000" w:themeColor="text1"/>
             </w:tcBorders>
+            <w:shd w:val="clear" w:color="auto" w:fill="auto"/>
             <w:vAlign w:val="center"/>
           </w:tcPr>
           <w:p>
@@ -1390,6 +1422,9 @@
               <w:ind w:left="2"/>
             </w:pPr>
             <w:r>
+              <w:t>Field</w:t>
+            </w:r>
+            <w:r>
               <w:t>.java</w:t>
             </w:r>
           </w:p>
@@ -1403,12 +1438,16 @@
               <w:bottom w:val="single" w:sz="6" w:space="0" w:color="000000" w:themeColor="text1"/>
               <w:right w:val="single" w:sz="6" w:space="0" w:color="000000" w:themeColor="text1"/>
             </w:tcBorders>
-            <w:vAlign w:val="center"/>
-          </w:tcPr>
-          <w:p>
-            <w:pPr>
-              <w:spacing w:line="259" w:lineRule="auto"/>
-            </w:pPr>
+            <w:shd w:val="clear" w:color="auto" w:fill="auto"/>
+            <w:vAlign w:val="center"/>
+          </w:tcPr>
+          <w:p>
+            <w:pPr>
+              <w:spacing w:line="259" w:lineRule="auto"/>
+            </w:pPr>
+            <w:r>
+              <w:t>4</w:t>
+            </w:r>
             <w:r>
               <w:t xml:space="preserve"> KB</w:t>
             </w:r>
@@ -1423,6 +1462,7 @@
               <w:bottom w:val="single" w:sz="6" w:space="0" w:color="000000" w:themeColor="text1"/>
               <w:right w:val="single" w:sz="6" w:space="0" w:color="000000" w:themeColor="text1"/>
             </w:tcBorders>
+            <w:shd w:val="clear" w:color="auto" w:fill="auto"/>
             <w:vAlign w:val="center"/>
           </w:tcPr>
           <w:p>
@@ -1443,12 +1483,16 @@
               <w:bottom w:val="single" w:sz="6" w:space="0" w:color="000000" w:themeColor="text1"/>
               <w:right w:val="single" w:sz="6" w:space="0" w:color="000000" w:themeColor="text1"/>
             </w:tcBorders>
-            <w:vAlign w:val="center"/>
-          </w:tcPr>
-          <w:p>
-            <w:pPr>
-              <w:spacing w:line="259" w:lineRule="auto"/>
-            </w:pPr>
+            <w:shd w:val="clear" w:color="auto" w:fill="auto"/>
+            <w:vAlign w:val="center"/>
+          </w:tcPr>
+          <w:p>
+            <w:pPr>
+              <w:spacing w:line="259" w:lineRule="auto"/>
+            </w:pPr>
+            <w:r>
+              <w:t>A mezők absztrakt főosztálya, illetve a sima (üres) mező osztálya.</w:t>
+            </w:r>
           </w:p>
         </w:tc>
       </w:tr>
@@ -1465,7 +1509,7 @@
               <w:bottom w:val="single" w:sz="6" w:space="0" w:color="000000" w:themeColor="text1"/>
               <w:right w:val="single" w:sz="6" w:space="0" w:color="000000" w:themeColor="text1"/>
             </w:tcBorders>
-            <w:shd w:val="clear" w:color="auto" w:fill="F2F2F2" w:themeFill="background1" w:themeFillShade="F2"/>
+            <w:shd w:val="clear" w:color="auto" w:fill="auto"/>
             <w:vAlign w:val="center"/>
           </w:tcPr>
           <w:p>
@@ -1474,6 +1518,9 @@
               <w:ind w:left="2"/>
             </w:pPr>
             <w:r>
+              <w:t>Game</w:t>
+            </w:r>
+            <w:r>
               <w:t>.java</w:t>
             </w:r>
           </w:p>
@@ -1487,13 +1534,16 @@
               <w:bottom w:val="single" w:sz="6" w:space="0" w:color="000000" w:themeColor="text1"/>
               <w:right w:val="single" w:sz="6" w:space="0" w:color="000000" w:themeColor="text1"/>
             </w:tcBorders>
-            <w:shd w:val="clear" w:color="auto" w:fill="F2F2F2" w:themeFill="background1" w:themeFillShade="F2"/>
-            <w:vAlign w:val="center"/>
-          </w:tcPr>
-          <w:p>
-            <w:pPr>
-              <w:spacing w:line="259" w:lineRule="auto"/>
-            </w:pPr>
+            <w:shd w:val="clear" w:color="auto" w:fill="auto"/>
+            <w:vAlign w:val="center"/>
+          </w:tcPr>
+          <w:p>
+            <w:pPr>
+              <w:spacing w:line="259" w:lineRule="auto"/>
+            </w:pPr>
+            <w:r>
+              <w:t>1</w:t>
+            </w:r>
             <w:r>
               <w:t xml:space="preserve"> KB</w:t>
             </w:r>
@@ -1508,7 +1558,7 @@
               <w:bottom w:val="single" w:sz="6" w:space="0" w:color="000000" w:themeColor="text1"/>
               <w:right w:val="single" w:sz="6" w:space="0" w:color="000000" w:themeColor="text1"/>
             </w:tcBorders>
-            <w:shd w:val="clear" w:color="auto" w:fill="F2F2F2" w:themeFill="background1" w:themeFillShade="F2"/>
+            <w:shd w:val="clear" w:color="auto" w:fill="auto"/>
             <w:vAlign w:val="center"/>
           </w:tcPr>
           <w:p>
@@ -1529,13 +1579,16 @@
               <w:bottom w:val="single" w:sz="6" w:space="0" w:color="000000" w:themeColor="text1"/>
               <w:right w:val="single" w:sz="6" w:space="0" w:color="000000" w:themeColor="text1"/>
             </w:tcBorders>
-            <w:shd w:val="clear" w:color="auto" w:fill="F2F2F2" w:themeFill="background1" w:themeFillShade="F2"/>
-            <w:vAlign w:val="center"/>
-          </w:tcPr>
-          <w:p>
-            <w:pPr>
-              <w:spacing w:line="259" w:lineRule="auto"/>
-            </w:pPr>
+            <w:shd w:val="clear" w:color="auto" w:fill="auto"/>
+            <w:vAlign w:val="center"/>
+          </w:tcPr>
+          <w:p>
+            <w:pPr>
+              <w:spacing w:line="259" w:lineRule="auto"/>
+            </w:pPr>
+            <w:r>
+              <w:t>A játék indításáért és leállításáért felelős osztály.</w:t>
+            </w:r>
           </w:p>
         </w:tc>
       </w:tr>
@@ -1552,6 +1605,7 @@
               <w:bottom w:val="single" w:sz="6" w:space="0" w:color="000000" w:themeColor="text1"/>
               <w:right w:val="single" w:sz="6" w:space="0" w:color="000000" w:themeColor="text1"/>
             </w:tcBorders>
+            <w:shd w:val="clear" w:color="auto" w:fill="auto"/>
             <w:vAlign w:val="center"/>
           </w:tcPr>
           <w:p>
@@ -1560,6 +1614,9 @@
               <w:ind w:left="2"/>
             </w:pPr>
             <w:r>
+              <w:t>GCode</w:t>
+            </w:r>
+            <w:r>
               <w:t>.java</w:t>
             </w:r>
           </w:p>
@@ -1573,12 +1630,16 @@
               <w:bottom w:val="single" w:sz="6" w:space="0" w:color="000000" w:themeColor="text1"/>
               <w:right w:val="single" w:sz="6" w:space="0" w:color="000000" w:themeColor="text1"/>
             </w:tcBorders>
-            <w:vAlign w:val="center"/>
-          </w:tcPr>
-          <w:p>
-            <w:pPr>
-              <w:spacing w:line="259" w:lineRule="auto"/>
-            </w:pPr>
+            <w:shd w:val="clear" w:color="auto" w:fill="auto"/>
+            <w:vAlign w:val="center"/>
+          </w:tcPr>
+          <w:p>
+            <w:pPr>
+              <w:spacing w:line="259" w:lineRule="auto"/>
+            </w:pPr>
+            <w:r>
+              <w:t>3</w:t>
+            </w:r>
             <w:r>
               <w:t xml:space="preserve"> KB</w:t>
             </w:r>
@@ -1593,6 +1654,7 @@
               <w:bottom w:val="single" w:sz="6" w:space="0" w:color="000000" w:themeColor="text1"/>
               <w:right w:val="single" w:sz="6" w:space="0" w:color="000000" w:themeColor="text1"/>
             </w:tcBorders>
+            <w:shd w:val="clear" w:color="auto" w:fill="auto"/>
             <w:vAlign w:val="center"/>
           </w:tcPr>
           <w:p>
@@ -1613,12 +1675,16 @@
               <w:bottom w:val="single" w:sz="6" w:space="0" w:color="000000" w:themeColor="text1"/>
               <w:right w:val="single" w:sz="6" w:space="0" w:color="000000" w:themeColor="text1"/>
             </w:tcBorders>
-            <w:vAlign w:val="center"/>
-          </w:tcPr>
-          <w:p>
-            <w:pPr>
-              <w:spacing w:line="259" w:lineRule="auto"/>
-            </w:pPr>
+            <w:shd w:val="clear" w:color="auto" w:fill="auto"/>
+            <w:vAlign w:val="center"/>
+          </w:tcPr>
+          <w:p>
+            <w:pPr>
+              <w:spacing w:line="259" w:lineRule="auto"/>
+            </w:pPr>
+            <w:r>
+              <w:t>A genetikai kódot és az ágensgenerálást lekezelő osztály.</w:t>
+            </w:r>
           </w:p>
         </w:tc>
       </w:tr>
@@ -1635,7 +1701,7 @@
               <w:bottom w:val="single" w:sz="6" w:space="0" w:color="000000" w:themeColor="text1"/>
               <w:right w:val="single" w:sz="6" w:space="0" w:color="000000" w:themeColor="text1"/>
             </w:tcBorders>
-            <w:shd w:val="clear" w:color="auto" w:fill="F2F2F2" w:themeFill="background1" w:themeFillShade="F2"/>
+            <w:shd w:val="clear" w:color="auto" w:fill="auto"/>
             <w:vAlign w:val="center"/>
           </w:tcPr>
           <w:p>
@@ -1644,6 +1710,9 @@
               <w:ind w:left="2"/>
             </w:pPr>
             <w:r>
+              <w:t>Gloves</w:t>
+            </w:r>
+            <w:r>
               <w:t>.java</w:t>
             </w:r>
           </w:p>
@@ -1657,13 +1726,16 @@
               <w:bottom w:val="single" w:sz="6" w:space="0" w:color="000000" w:themeColor="text1"/>
               <w:right w:val="single" w:sz="6" w:space="0" w:color="000000" w:themeColor="text1"/>
             </w:tcBorders>
-            <w:shd w:val="clear" w:color="auto" w:fill="F2F2F2" w:themeFill="background1" w:themeFillShade="F2"/>
-            <w:vAlign w:val="center"/>
-          </w:tcPr>
-          <w:p>
-            <w:pPr>
-              <w:spacing w:line="259" w:lineRule="auto"/>
-            </w:pPr>
+            <w:shd w:val="clear" w:color="auto" w:fill="auto"/>
+            <w:vAlign w:val="center"/>
+          </w:tcPr>
+          <w:p>
+            <w:pPr>
+              <w:spacing w:line="259" w:lineRule="auto"/>
+            </w:pPr>
+            <w:r>
+              <w:t>2</w:t>
+            </w:r>
             <w:r>
               <w:t xml:space="preserve"> KB</w:t>
             </w:r>
@@ -1678,7 +1750,7 @@
               <w:bottom w:val="single" w:sz="6" w:space="0" w:color="000000" w:themeColor="text1"/>
               <w:right w:val="single" w:sz="6" w:space="0" w:color="000000" w:themeColor="text1"/>
             </w:tcBorders>
-            <w:shd w:val="clear" w:color="auto" w:fill="F2F2F2" w:themeFill="background1" w:themeFillShade="F2"/>
+            <w:shd w:val="clear" w:color="auto" w:fill="auto"/>
             <w:vAlign w:val="center"/>
           </w:tcPr>
           <w:p>
@@ -1699,13 +1771,16 @@
               <w:bottom w:val="single" w:sz="6" w:space="0" w:color="000000" w:themeColor="text1"/>
               <w:right w:val="single" w:sz="6" w:space="0" w:color="000000" w:themeColor="text1"/>
             </w:tcBorders>
-            <w:shd w:val="clear" w:color="auto" w:fill="F2F2F2" w:themeFill="background1" w:themeFillShade="F2"/>
-            <w:vAlign w:val="center"/>
-          </w:tcPr>
-          <w:p>
-            <w:pPr>
-              <w:spacing w:line="259" w:lineRule="auto"/>
-            </w:pPr>
+            <w:shd w:val="clear" w:color="auto" w:fill="auto"/>
+            <w:vAlign w:val="center"/>
+          </w:tcPr>
+          <w:p>
+            <w:pPr>
+              <w:spacing w:line="259" w:lineRule="auto"/>
+            </w:pPr>
+            <w:r>
+              <w:t>A kesztyű eszközt lekezelő osztály.</w:t>
+            </w:r>
           </w:p>
         </w:tc>
       </w:tr>
@@ -1722,12 +1797,17 @@
               <w:bottom w:val="single" w:sz="6" w:space="0" w:color="000000" w:themeColor="text1"/>
               <w:right w:val="single" w:sz="6" w:space="0" w:color="000000" w:themeColor="text1"/>
             </w:tcBorders>
-            <w:vAlign w:val="center"/>
-          </w:tcPr>
-          <w:p>
-            <w:pPr>
-              <w:spacing w:line="259" w:lineRule="auto"/>
-            </w:pPr>
+            <w:shd w:val="clear" w:color="auto" w:fill="auto"/>
+            <w:vAlign w:val="center"/>
+          </w:tcPr>
+          <w:p>
+            <w:pPr>
+              <w:spacing w:line="259" w:lineRule="auto"/>
+              <w:ind w:left="2"/>
+            </w:pPr>
+            <w:r>
+              <w:t>Immunity.java</w:t>
+            </w:r>
           </w:p>
         </w:tc>
         <w:tc>
@@ -1739,12 +1819,16 @@
               <w:bottom w:val="single" w:sz="6" w:space="0" w:color="000000" w:themeColor="text1"/>
               <w:right w:val="single" w:sz="6" w:space="0" w:color="000000" w:themeColor="text1"/>
             </w:tcBorders>
-            <w:vAlign w:val="center"/>
-          </w:tcPr>
-          <w:p>
-            <w:pPr>
-              <w:spacing w:line="259" w:lineRule="auto"/>
-            </w:pPr>
+            <w:shd w:val="clear" w:color="auto" w:fill="auto"/>
+            <w:vAlign w:val="center"/>
+          </w:tcPr>
+          <w:p>
+            <w:pPr>
+              <w:spacing w:line="259" w:lineRule="auto"/>
+            </w:pPr>
+            <w:r>
+              <w:t>2 KB</w:t>
+            </w:r>
           </w:p>
         </w:tc>
         <w:tc>
@@ -1756,12 +1840,16 @@
               <w:bottom w:val="single" w:sz="6" w:space="0" w:color="000000" w:themeColor="text1"/>
               <w:right w:val="single" w:sz="6" w:space="0" w:color="000000" w:themeColor="text1"/>
             </w:tcBorders>
-            <w:vAlign w:val="center"/>
-          </w:tcPr>
-          <w:p>
-            <w:pPr>
-              <w:spacing w:line="259" w:lineRule="auto"/>
-            </w:pPr>
+            <w:shd w:val="clear" w:color="auto" w:fill="auto"/>
+            <w:vAlign w:val="center"/>
+          </w:tcPr>
+          <w:p>
+            <w:pPr>
+              <w:spacing w:line="259" w:lineRule="auto"/>
+            </w:pPr>
+            <w:r>
+              <w:t>2020.03.25 17:40</w:t>
+            </w:r>
           </w:p>
         </w:tc>
         <w:tc>
@@ -1773,12 +1861,1208 @@
               <w:bottom w:val="single" w:sz="6" w:space="0" w:color="000000" w:themeColor="text1"/>
               <w:right w:val="single" w:sz="6" w:space="0" w:color="000000" w:themeColor="text1"/>
             </w:tcBorders>
-            <w:vAlign w:val="center"/>
-          </w:tcPr>
-          <w:p>
-            <w:pPr>
-              <w:spacing w:line="259" w:lineRule="auto"/>
-            </w:pPr>
+            <w:shd w:val="clear" w:color="auto" w:fill="auto"/>
+            <w:vAlign w:val="center"/>
+          </w:tcPr>
+          <w:p>
+            <w:pPr>
+              <w:spacing w:line="259" w:lineRule="auto"/>
+            </w:pPr>
+            <w:r>
+              <w:t xml:space="preserve">A sérthetetlenséget okozó ágenst lekezelő osztály. </w:t>
+            </w:r>
+          </w:p>
+        </w:tc>
+      </w:tr>
+      <w:tr>
+        <w:trPr>
+          <w:trHeight w:val="512"/>
+        </w:trPr>
+        <w:tc>
+          <w:tcPr>
+            <w:tcW w:w="2209" w:type="dxa"/>
+            <w:tcBorders>
+              <w:top w:val="single" w:sz="6" w:space="0" w:color="000000" w:themeColor="text1"/>
+              <w:left w:val="single" w:sz="6" w:space="0" w:color="000000" w:themeColor="text1"/>
+              <w:bottom w:val="single" w:sz="6" w:space="0" w:color="000000" w:themeColor="text1"/>
+              <w:right w:val="single" w:sz="6" w:space="0" w:color="000000" w:themeColor="text1"/>
+            </w:tcBorders>
+            <w:shd w:val="clear" w:color="auto" w:fill="auto"/>
+            <w:vAlign w:val="center"/>
+          </w:tcPr>
+          <w:p>
+            <w:pPr>
+              <w:spacing w:line="259" w:lineRule="auto"/>
+              <w:ind w:left="2"/>
+            </w:pPr>
+            <w:r>
+              <w:t>Inventory.java</w:t>
+            </w:r>
+          </w:p>
+        </w:tc>
+        <w:tc>
+          <w:tcPr>
+            <w:tcW w:w="1426" w:type="dxa"/>
+            <w:tcBorders>
+              <w:top w:val="single" w:sz="6" w:space="0" w:color="000000" w:themeColor="text1"/>
+              <w:left w:val="single" w:sz="6" w:space="0" w:color="000000" w:themeColor="text1"/>
+              <w:bottom w:val="single" w:sz="6" w:space="0" w:color="000000" w:themeColor="text1"/>
+              <w:right w:val="single" w:sz="6" w:space="0" w:color="000000" w:themeColor="text1"/>
+            </w:tcBorders>
+            <w:shd w:val="clear" w:color="auto" w:fill="auto"/>
+            <w:vAlign w:val="center"/>
+          </w:tcPr>
+          <w:p>
+            <w:pPr>
+              <w:spacing w:line="259" w:lineRule="auto"/>
+            </w:pPr>
+            <w:r>
+              <w:t>8 KB</w:t>
+            </w:r>
+          </w:p>
+        </w:tc>
+        <w:tc>
+          <w:tcPr>
+            <w:tcW w:w="1847" w:type="dxa"/>
+            <w:tcBorders>
+              <w:top w:val="single" w:sz="6" w:space="0" w:color="000000" w:themeColor="text1"/>
+              <w:left w:val="single" w:sz="6" w:space="0" w:color="000000" w:themeColor="text1"/>
+              <w:bottom w:val="single" w:sz="6" w:space="0" w:color="000000" w:themeColor="text1"/>
+              <w:right w:val="single" w:sz="6" w:space="0" w:color="000000" w:themeColor="text1"/>
+            </w:tcBorders>
+            <w:shd w:val="clear" w:color="auto" w:fill="auto"/>
+            <w:vAlign w:val="center"/>
+          </w:tcPr>
+          <w:p>
+            <w:pPr>
+              <w:spacing w:line="259" w:lineRule="auto"/>
+            </w:pPr>
+            <w:r>
+              <w:t>2020.03.25 17:40</w:t>
+            </w:r>
+          </w:p>
+        </w:tc>
+        <w:tc>
+          <w:tcPr>
+            <w:tcW w:w="3666" w:type="dxa"/>
+            <w:tcBorders>
+              <w:top w:val="single" w:sz="6" w:space="0" w:color="000000" w:themeColor="text1"/>
+              <w:left w:val="single" w:sz="6" w:space="0" w:color="000000" w:themeColor="text1"/>
+              <w:bottom w:val="single" w:sz="6" w:space="0" w:color="000000" w:themeColor="text1"/>
+              <w:right w:val="single" w:sz="6" w:space="0" w:color="000000" w:themeColor="text1"/>
+            </w:tcBorders>
+            <w:shd w:val="clear" w:color="auto" w:fill="auto"/>
+            <w:vAlign w:val="center"/>
+          </w:tcPr>
+          <w:p>
+            <w:pPr>
+              <w:spacing w:line="259" w:lineRule="auto"/>
+            </w:pPr>
+            <w:r>
+              <w:t xml:space="preserve">A játékosnál lévő alap tárolót </w:t>
+            </w:r>
+            <w:r>
+              <w:t>és a hozzá tartozó akciókat lekezelő osztály.</w:t>
+            </w:r>
+          </w:p>
+        </w:tc>
+      </w:tr>
+      <w:tr>
+        <w:trPr>
+          <w:trHeight w:val="512"/>
+        </w:trPr>
+        <w:tc>
+          <w:tcPr>
+            <w:tcW w:w="2209" w:type="dxa"/>
+            <w:tcBorders>
+              <w:top w:val="single" w:sz="6" w:space="0" w:color="000000" w:themeColor="text1"/>
+              <w:left w:val="single" w:sz="6" w:space="0" w:color="000000" w:themeColor="text1"/>
+              <w:bottom w:val="single" w:sz="6" w:space="0" w:color="000000" w:themeColor="text1"/>
+              <w:right w:val="single" w:sz="6" w:space="0" w:color="000000" w:themeColor="text1"/>
+            </w:tcBorders>
+            <w:shd w:val="clear" w:color="auto" w:fill="auto"/>
+            <w:vAlign w:val="center"/>
+          </w:tcPr>
+          <w:p>
+            <w:pPr>
+              <w:spacing w:line="259" w:lineRule="auto"/>
+              <w:ind w:left="2"/>
+            </w:pPr>
+            <w:r>
+              <w:t>Lab.java</w:t>
+            </w:r>
+          </w:p>
+        </w:tc>
+        <w:tc>
+          <w:tcPr>
+            <w:tcW w:w="1426" w:type="dxa"/>
+            <w:tcBorders>
+              <w:top w:val="single" w:sz="6" w:space="0" w:color="000000" w:themeColor="text1"/>
+              <w:left w:val="single" w:sz="6" w:space="0" w:color="000000" w:themeColor="text1"/>
+              <w:bottom w:val="single" w:sz="6" w:space="0" w:color="000000" w:themeColor="text1"/>
+              <w:right w:val="single" w:sz="6" w:space="0" w:color="000000" w:themeColor="text1"/>
+            </w:tcBorders>
+            <w:shd w:val="clear" w:color="auto" w:fill="auto"/>
+            <w:vAlign w:val="center"/>
+          </w:tcPr>
+          <w:p>
+            <w:pPr>
+              <w:spacing w:line="259" w:lineRule="auto"/>
+            </w:pPr>
+            <w:r>
+              <w:t>2 KB</w:t>
+            </w:r>
+          </w:p>
+        </w:tc>
+        <w:tc>
+          <w:tcPr>
+            <w:tcW w:w="1847" w:type="dxa"/>
+            <w:tcBorders>
+              <w:top w:val="single" w:sz="6" w:space="0" w:color="000000" w:themeColor="text1"/>
+              <w:left w:val="single" w:sz="6" w:space="0" w:color="000000" w:themeColor="text1"/>
+              <w:bottom w:val="single" w:sz="6" w:space="0" w:color="000000" w:themeColor="text1"/>
+              <w:right w:val="single" w:sz="6" w:space="0" w:color="000000" w:themeColor="text1"/>
+            </w:tcBorders>
+            <w:shd w:val="clear" w:color="auto" w:fill="auto"/>
+            <w:vAlign w:val="center"/>
+          </w:tcPr>
+          <w:p>
+            <w:pPr>
+              <w:spacing w:line="259" w:lineRule="auto"/>
+            </w:pPr>
+            <w:r>
+              <w:t>2020.03.25 17:40</w:t>
+            </w:r>
+          </w:p>
+        </w:tc>
+        <w:tc>
+          <w:tcPr>
+            <w:tcW w:w="3666" w:type="dxa"/>
+            <w:tcBorders>
+              <w:top w:val="single" w:sz="6" w:space="0" w:color="000000" w:themeColor="text1"/>
+              <w:left w:val="single" w:sz="6" w:space="0" w:color="000000" w:themeColor="text1"/>
+              <w:bottom w:val="single" w:sz="6" w:space="0" w:color="000000" w:themeColor="text1"/>
+              <w:right w:val="single" w:sz="6" w:space="0" w:color="000000" w:themeColor="text1"/>
+            </w:tcBorders>
+            <w:shd w:val="clear" w:color="auto" w:fill="auto"/>
+            <w:vAlign w:val="center"/>
+          </w:tcPr>
+          <w:p>
+            <w:pPr>
+              <w:spacing w:line="259" w:lineRule="auto"/>
+            </w:pPr>
+            <w:r>
+              <w:t>A labor típusú mezőt lekezelő osztály.</w:t>
+            </w:r>
+          </w:p>
+        </w:tc>
+      </w:tr>
+      <w:tr>
+        <w:trPr>
+          <w:trHeight w:val="512"/>
+        </w:trPr>
+        <w:tc>
+          <w:tcPr>
+            <w:tcW w:w="2209" w:type="dxa"/>
+            <w:tcBorders>
+              <w:top w:val="single" w:sz="6" w:space="0" w:color="000000" w:themeColor="text1"/>
+              <w:left w:val="single" w:sz="6" w:space="0" w:color="000000" w:themeColor="text1"/>
+              <w:bottom w:val="single" w:sz="6" w:space="0" w:color="000000" w:themeColor="text1"/>
+              <w:right w:val="single" w:sz="6" w:space="0" w:color="000000" w:themeColor="text1"/>
+            </w:tcBorders>
+            <w:shd w:val="clear" w:color="auto" w:fill="auto"/>
+            <w:vAlign w:val="center"/>
+          </w:tcPr>
+          <w:p>
+            <w:pPr>
+              <w:spacing w:line="259" w:lineRule="auto"/>
+              <w:ind w:left="2"/>
+            </w:pPr>
+            <w:r>
+              <w:t>Logger.java</w:t>
+            </w:r>
+          </w:p>
+        </w:tc>
+        <w:tc>
+          <w:tcPr>
+            <w:tcW w:w="1426" w:type="dxa"/>
+            <w:tcBorders>
+              <w:top w:val="single" w:sz="6" w:space="0" w:color="000000" w:themeColor="text1"/>
+              <w:left w:val="single" w:sz="6" w:space="0" w:color="000000" w:themeColor="text1"/>
+              <w:bottom w:val="single" w:sz="6" w:space="0" w:color="000000" w:themeColor="text1"/>
+              <w:right w:val="single" w:sz="6" w:space="0" w:color="000000" w:themeColor="text1"/>
+            </w:tcBorders>
+            <w:shd w:val="clear" w:color="auto" w:fill="auto"/>
+            <w:vAlign w:val="center"/>
+          </w:tcPr>
+          <w:p>
+            <w:pPr>
+              <w:spacing w:line="259" w:lineRule="auto"/>
+            </w:pPr>
+            <w:r>
+              <w:t>1 KB</w:t>
+            </w:r>
+          </w:p>
+        </w:tc>
+        <w:tc>
+          <w:tcPr>
+            <w:tcW w:w="1847" w:type="dxa"/>
+            <w:tcBorders>
+              <w:top w:val="single" w:sz="6" w:space="0" w:color="000000" w:themeColor="text1"/>
+              <w:left w:val="single" w:sz="6" w:space="0" w:color="000000" w:themeColor="text1"/>
+              <w:bottom w:val="single" w:sz="6" w:space="0" w:color="000000" w:themeColor="text1"/>
+              <w:right w:val="single" w:sz="6" w:space="0" w:color="000000" w:themeColor="text1"/>
+            </w:tcBorders>
+            <w:shd w:val="clear" w:color="auto" w:fill="auto"/>
+            <w:vAlign w:val="center"/>
+          </w:tcPr>
+          <w:p>
+            <w:pPr>
+              <w:spacing w:line="259" w:lineRule="auto"/>
+            </w:pPr>
+            <w:r>
+              <w:t>2020.03.25 17:40</w:t>
+            </w:r>
+          </w:p>
+        </w:tc>
+        <w:tc>
+          <w:tcPr>
+            <w:tcW w:w="3666" w:type="dxa"/>
+            <w:tcBorders>
+              <w:top w:val="single" w:sz="6" w:space="0" w:color="000000" w:themeColor="text1"/>
+              <w:left w:val="single" w:sz="6" w:space="0" w:color="000000" w:themeColor="text1"/>
+              <w:bottom w:val="single" w:sz="6" w:space="0" w:color="000000" w:themeColor="text1"/>
+              <w:right w:val="single" w:sz="6" w:space="0" w:color="000000" w:themeColor="text1"/>
+            </w:tcBorders>
+            <w:shd w:val="clear" w:color="auto" w:fill="auto"/>
+            <w:vAlign w:val="center"/>
+          </w:tcPr>
+          <w:p>
+            <w:pPr>
+              <w:spacing w:line="259" w:lineRule="auto"/>
+            </w:pPr>
+            <w:r>
+              <w:t>A teszteléshez szükséges logoló osztály.</w:t>
+            </w:r>
+          </w:p>
+        </w:tc>
+      </w:tr>
+      <w:tr>
+        <w:trPr>
+          <w:trHeight w:val="512"/>
+        </w:trPr>
+        <w:tc>
+          <w:tcPr>
+            <w:tcW w:w="2209" w:type="dxa"/>
+            <w:tcBorders>
+              <w:top w:val="single" w:sz="6" w:space="0" w:color="000000" w:themeColor="text1"/>
+              <w:left w:val="single" w:sz="6" w:space="0" w:color="000000" w:themeColor="text1"/>
+              <w:bottom w:val="single" w:sz="6" w:space="0" w:color="000000" w:themeColor="text1"/>
+              <w:right w:val="single" w:sz="6" w:space="0" w:color="000000" w:themeColor="text1"/>
+            </w:tcBorders>
+            <w:shd w:val="clear" w:color="auto" w:fill="auto"/>
+            <w:vAlign w:val="center"/>
+          </w:tcPr>
+          <w:p>
+            <w:pPr>
+              <w:spacing w:line="259" w:lineRule="auto"/>
+              <w:ind w:left="2"/>
+            </w:pPr>
+            <w:r>
+              <w:t>Material.java</w:t>
+            </w:r>
+          </w:p>
+        </w:tc>
+        <w:tc>
+          <w:tcPr>
+            <w:tcW w:w="1426" w:type="dxa"/>
+            <w:tcBorders>
+              <w:top w:val="single" w:sz="6" w:space="0" w:color="000000" w:themeColor="text1"/>
+              <w:left w:val="single" w:sz="6" w:space="0" w:color="000000" w:themeColor="text1"/>
+              <w:bottom w:val="single" w:sz="6" w:space="0" w:color="000000" w:themeColor="text1"/>
+              <w:right w:val="single" w:sz="6" w:space="0" w:color="000000" w:themeColor="text1"/>
+            </w:tcBorders>
+            <w:shd w:val="clear" w:color="auto" w:fill="auto"/>
+            <w:vAlign w:val="center"/>
+          </w:tcPr>
+          <w:p>
+            <w:pPr>
+              <w:spacing w:line="259" w:lineRule="auto"/>
+            </w:pPr>
+            <w:r>
+              <w:t>1 KB</w:t>
+            </w:r>
+          </w:p>
+        </w:tc>
+        <w:tc>
+          <w:tcPr>
+            <w:tcW w:w="1847" w:type="dxa"/>
+            <w:tcBorders>
+              <w:top w:val="single" w:sz="6" w:space="0" w:color="000000" w:themeColor="text1"/>
+              <w:left w:val="single" w:sz="6" w:space="0" w:color="000000" w:themeColor="text1"/>
+              <w:bottom w:val="single" w:sz="6" w:space="0" w:color="000000" w:themeColor="text1"/>
+              <w:right w:val="single" w:sz="6" w:space="0" w:color="000000" w:themeColor="text1"/>
+            </w:tcBorders>
+            <w:shd w:val="clear" w:color="auto" w:fill="auto"/>
+            <w:vAlign w:val="center"/>
+          </w:tcPr>
+          <w:p>
+            <w:pPr>
+              <w:spacing w:line="259" w:lineRule="auto"/>
+            </w:pPr>
+            <w:r>
+              <w:t>2020.03.25 17:40</w:t>
+            </w:r>
+          </w:p>
+        </w:tc>
+        <w:tc>
+          <w:tcPr>
+            <w:tcW w:w="3666" w:type="dxa"/>
+            <w:tcBorders>
+              <w:top w:val="single" w:sz="6" w:space="0" w:color="000000" w:themeColor="text1"/>
+              <w:left w:val="single" w:sz="6" w:space="0" w:color="000000" w:themeColor="text1"/>
+              <w:bottom w:val="single" w:sz="6" w:space="0" w:color="000000" w:themeColor="text1"/>
+              <w:right w:val="single" w:sz="6" w:space="0" w:color="000000" w:themeColor="text1"/>
+            </w:tcBorders>
+            <w:shd w:val="clear" w:color="auto" w:fill="auto"/>
+            <w:vAlign w:val="center"/>
+          </w:tcPr>
+          <w:p>
+            <w:pPr>
+              <w:spacing w:line="259" w:lineRule="auto"/>
+            </w:pPr>
+            <w:r>
+              <w:t>Az anyagok absztrakt főosztálya.</w:t>
+            </w:r>
+          </w:p>
+        </w:tc>
+      </w:tr>
+      <w:tr>
+        <w:trPr>
+          <w:trHeight w:val="512"/>
+        </w:trPr>
+        <w:tc>
+          <w:tcPr>
+            <w:tcW w:w="2209" w:type="dxa"/>
+            <w:tcBorders>
+              <w:top w:val="single" w:sz="6" w:space="0" w:color="000000" w:themeColor="text1"/>
+              <w:left w:val="single" w:sz="6" w:space="0" w:color="000000" w:themeColor="text1"/>
+              <w:bottom w:val="single" w:sz="6" w:space="0" w:color="000000" w:themeColor="text1"/>
+              <w:right w:val="single" w:sz="6" w:space="0" w:color="000000" w:themeColor="text1"/>
+            </w:tcBorders>
+            <w:shd w:val="clear" w:color="auto" w:fill="auto"/>
+            <w:vAlign w:val="center"/>
+          </w:tcPr>
+          <w:p>
+            <w:pPr>
+              <w:spacing w:line="259" w:lineRule="auto"/>
+              <w:ind w:left="2"/>
+            </w:pPr>
+            <w:r>
+              <w:t>Nukleotid.java</w:t>
+            </w:r>
+          </w:p>
+        </w:tc>
+        <w:tc>
+          <w:tcPr>
+            <w:tcW w:w="1426" w:type="dxa"/>
+            <w:tcBorders>
+              <w:top w:val="single" w:sz="6" w:space="0" w:color="000000" w:themeColor="text1"/>
+              <w:left w:val="single" w:sz="6" w:space="0" w:color="000000" w:themeColor="text1"/>
+              <w:bottom w:val="single" w:sz="6" w:space="0" w:color="000000" w:themeColor="text1"/>
+              <w:right w:val="single" w:sz="6" w:space="0" w:color="000000" w:themeColor="text1"/>
+            </w:tcBorders>
+            <w:shd w:val="clear" w:color="auto" w:fill="auto"/>
+            <w:vAlign w:val="center"/>
+          </w:tcPr>
+          <w:p>
+            <w:pPr>
+              <w:spacing w:line="259" w:lineRule="auto"/>
+            </w:pPr>
+            <w:r>
+              <w:t>1 KB</w:t>
+            </w:r>
+          </w:p>
+        </w:tc>
+        <w:tc>
+          <w:tcPr>
+            <w:tcW w:w="1847" w:type="dxa"/>
+            <w:tcBorders>
+              <w:top w:val="single" w:sz="6" w:space="0" w:color="000000" w:themeColor="text1"/>
+              <w:left w:val="single" w:sz="6" w:space="0" w:color="000000" w:themeColor="text1"/>
+              <w:bottom w:val="single" w:sz="6" w:space="0" w:color="000000" w:themeColor="text1"/>
+              <w:right w:val="single" w:sz="6" w:space="0" w:color="000000" w:themeColor="text1"/>
+            </w:tcBorders>
+            <w:shd w:val="clear" w:color="auto" w:fill="auto"/>
+            <w:vAlign w:val="center"/>
+          </w:tcPr>
+          <w:p>
+            <w:pPr>
+              <w:spacing w:line="259" w:lineRule="auto"/>
+            </w:pPr>
+            <w:r>
+              <w:t>2020.03.25 17:40</w:t>
+            </w:r>
+          </w:p>
+        </w:tc>
+        <w:tc>
+          <w:tcPr>
+            <w:tcW w:w="3666" w:type="dxa"/>
+            <w:tcBorders>
+              <w:top w:val="single" w:sz="6" w:space="0" w:color="000000" w:themeColor="text1"/>
+              <w:left w:val="single" w:sz="6" w:space="0" w:color="000000" w:themeColor="text1"/>
+              <w:bottom w:val="single" w:sz="6" w:space="0" w:color="000000" w:themeColor="text1"/>
+              <w:right w:val="single" w:sz="6" w:space="0" w:color="000000" w:themeColor="text1"/>
+            </w:tcBorders>
+            <w:shd w:val="clear" w:color="auto" w:fill="auto"/>
+            <w:vAlign w:val="center"/>
+          </w:tcPr>
+          <w:p>
+            <w:pPr>
+              <w:spacing w:line="259" w:lineRule="auto"/>
+            </w:pPr>
+            <w:r>
+              <w:t>A nukleotid anyagot lekezelő osztály.</w:t>
+            </w:r>
+          </w:p>
+        </w:tc>
+      </w:tr>
+      <w:tr>
+        <w:trPr>
+          <w:trHeight w:val="512"/>
+        </w:trPr>
+        <w:tc>
+          <w:tcPr>
+            <w:tcW w:w="2209" w:type="dxa"/>
+            <w:tcBorders>
+              <w:top w:val="single" w:sz="6" w:space="0" w:color="000000" w:themeColor="text1"/>
+              <w:left w:val="single" w:sz="6" w:space="0" w:color="000000" w:themeColor="text1"/>
+              <w:bottom w:val="single" w:sz="6" w:space="0" w:color="000000" w:themeColor="text1"/>
+              <w:right w:val="single" w:sz="6" w:space="0" w:color="000000" w:themeColor="text1"/>
+            </w:tcBorders>
+            <w:shd w:val="clear" w:color="auto" w:fill="auto"/>
+            <w:vAlign w:val="center"/>
+          </w:tcPr>
+          <w:p>
+            <w:pPr>
+              <w:spacing w:line="259" w:lineRule="auto"/>
+              <w:ind w:left="2"/>
+            </w:pPr>
+            <w:r>
+              <w:t>Oblivion.java</w:t>
+            </w:r>
+          </w:p>
+        </w:tc>
+        <w:tc>
+          <w:tcPr>
+            <w:tcW w:w="1426" w:type="dxa"/>
+            <w:tcBorders>
+              <w:top w:val="single" w:sz="6" w:space="0" w:color="000000" w:themeColor="text1"/>
+              <w:left w:val="single" w:sz="6" w:space="0" w:color="000000" w:themeColor="text1"/>
+              <w:bottom w:val="single" w:sz="6" w:space="0" w:color="000000" w:themeColor="text1"/>
+              <w:right w:val="single" w:sz="6" w:space="0" w:color="000000" w:themeColor="text1"/>
+            </w:tcBorders>
+            <w:shd w:val="clear" w:color="auto" w:fill="auto"/>
+            <w:vAlign w:val="center"/>
+          </w:tcPr>
+          <w:p>
+            <w:pPr>
+              <w:spacing w:line="259" w:lineRule="auto"/>
+            </w:pPr>
+            <w:r>
+              <w:t>1 KB</w:t>
+            </w:r>
+          </w:p>
+        </w:tc>
+        <w:tc>
+          <w:tcPr>
+            <w:tcW w:w="1847" w:type="dxa"/>
+            <w:tcBorders>
+              <w:top w:val="single" w:sz="6" w:space="0" w:color="000000" w:themeColor="text1"/>
+              <w:left w:val="single" w:sz="6" w:space="0" w:color="000000" w:themeColor="text1"/>
+              <w:bottom w:val="single" w:sz="6" w:space="0" w:color="000000" w:themeColor="text1"/>
+              <w:right w:val="single" w:sz="6" w:space="0" w:color="000000" w:themeColor="text1"/>
+            </w:tcBorders>
+            <w:shd w:val="clear" w:color="auto" w:fill="auto"/>
+            <w:vAlign w:val="center"/>
+          </w:tcPr>
+          <w:p>
+            <w:pPr>
+              <w:spacing w:line="259" w:lineRule="auto"/>
+            </w:pPr>
+            <w:r>
+              <w:t>2020.03.25 17:40</w:t>
+            </w:r>
+          </w:p>
+        </w:tc>
+        <w:tc>
+          <w:tcPr>
+            <w:tcW w:w="3666" w:type="dxa"/>
+            <w:tcBorders>
+              <w:top w:val="single" w:sz="6" w:space="0" w:color="000000" w:themeColor="text1"/>
+              <w:left w:val="single" w:sz="6" w:space="0" w:color="000000" w:themeColor="text1"/>
+              <w:bottom w:val="single" w:sz="6" w:space="0" w:color="000000" w:themeColor="text1"/>
+              <w:right w:val="single" w:sz="6" w:space="0" w:color="000000" w:themeColor="text1"/>
+            </w:tcBorders>
+            <w:shd w:val="clear" w:color="auto" w:fill="auto"/>
+            <w:vAlign w:val="center"/>
+          </w:tcPr>
+          <w:p>
+            <w:pPr>
+              <w:spacing w:line="259" w:lineRule="auto"/>
+            </w:pPr>
+            <w:r>
+              <w:t>A feledést okozó ágenst lekezelő osztály.</w:t>
+            </w:r>
+          </w:p>
+        </w:tc>
+      </w:tr>
+      <w:tr>
+        <w:trPr>
+          <w:trHeight w:val="512"/>
+        </w:trPr>
+        <w:tc>
+          <w:tcPr>
+            <w:tcW w:w="2209" w:type="dxa"/>
+            <w:tcBorders>
+              <w:top w:val="single" w:sz="6" w:space="0" w:color="000000" w:themeColor="text1"/>
+              <w:left w:val="single" w:sz="6" w:space="0" w:color="000000" w:themeColor="text1"/>
+              <w:bottom w:val="single" w:sz="6" w:space="0" w:color="000000" w:themeColor="text1"/>
+              <w:right w:val="single" w:sz="6" w:space="0" w:color="000000" w:themeColor="text1"/>
+            </w:tcBorders>
+            <w:shd w:val="clear" w:color="auto" w:fill="auto"/>
+            <w:vAlign w:val="center"/>
+          </w:tcPr>
+          <w:p>
+            <w:pPr>
+              <w:spacing w:line="259" w:lineRule="auto"/>
+              <w:ind w:left="2"/>
+            </w:pPr>
+            <w:r>
+              <w:t>Paralysis.java</w:t>
+            </w:r>
+          </w:p>
+        </w:tc>
+        <w:tc>
+          <w:tcPr>
+            <w:tcW w:w="1426" w:type="dxa"/>
+            <w:tcBorders>
+              <w:top w:val="single" w:sz="6" w:space="0" w:color="000000" w:themeColor="text1"/>
+              <w:left w:val="single" w:sz="6" w:space="0" w:color="000000" w:themeColor="text1"/>
+              <w:bottom w:val="single" w:sz="6" w:space="0" w:color="000000" w:themeColor="text1"/>
+              <w:right w:val="single" w:sz="6" w:space="0" w:color="000000" w:themeColor="text1"/>
+            </w:tcBorders>
+            <w:shd w:val="clear" w:color="auto" w:fill="auto"/>
+            <w:vAlign w:val="center"/>
+          </w:tcPr>
+          <w:p>
+            <w:pPr>
+              <w:spacing w:line="259" w:lineRule="auto"/>
+            </w:pPr>
+            <w:r>
+              <w:t>1 KB</w:t>
+            </w:r>
+          </w:p>
+        </w:tc>
+        <w:tc>
+          <w:tcPr>
+            <w:tcW w:w="1847" w:type="dxa"/>
+            <w:tcBorders>
+              <w:top w:val="single" w:sz="6" w:space="0" w:color="000000" w:themeColor="text1"/>
+              <w:left w:val="single" w:sz="6" w:space="0" w:color="000000" w:themeColor="text1"/>
+              <w:bottom w:val="single" w:sz="6" w:space="0" w:color="000000" w:themeColor="text1"/>
+              <w:right w:val="single" w:sz="6" w:space="0" w:color="000000" w:themeColor="text1"/>
+            </w:tcBorders>
+            <w:shd w:val="clear" w:color="auto" w:fill="auto"/>
+            <w:vAlign w:val="center"/>
+          </w:tcPr>
+          <w:p>
+            <w:pPr>
+              <w:spacing w:line="259" w:lineRule="auto"/>
+            </w:pPr>
+            <w:r>
+              <w:t>2020.03.25 17:40</w:t>
+            </w:r>
+          </w:p>
+        </w:tc>
+        <w:tc>
+          <w:tcPr>
+            <w:tcW w:w="3666" w:type="dxa"/>
+            <w:tcBorders>
+              <w:top w:val="single" w:sz="6" w:space="0" w:color="000000" w:themeColor="text1"/>
+              <w:left w:val="single" w:sz="6" w:space="0" w:color="000000" w:themeColor="text1"/>
+              <w:bottom w:val="single" w:sz="6" w:space="0" w:color="000000" w:themeColor="text1"/>
+              <w:right w:val="single" w:sz="6" w:space="0" w:color="000000" w:themeColor="text1"/>
+            </w:tcBorders>
+            <w:shd w:val="clear" w:color="auto" w:fill="auto"/>
+            <w:vAlign w:val="center"/>
+          </w:tcPr>
+          <w:p>
+            <w:pPr>
+              <w:spacing w:line="259" w:lineRule="auto"/>
+            </w:pPr>
+            <w:r>
+              <w:t>A bénulást okozó ágenst lekezelő osztály.</w:t>
+            </w:r>
+          </w:p>
+        </w:tc>
+      </w:tr>
+      <w:tr>
+        <w:trPr>
+          <w:trHeight w:val="512"/>
+        </w:trPr>
+        <w:tc>
+          <w:tcPr>
+            <w:tcW w:w="2209" w:type="dxa"/>
+            <w:tcBorders>
+              <w:top w:val="single" w:sz="6" w:space="0" w:color="000000" w:themeColor="text1"/>
+              <w:left w:val="single" w:sz="6" w:space="0" w:color="000000" w:themeColor="text1"/>
+              <w:bottom w:val="single" w:sz="6" w:space="0" w:color="000000" w:themeColor="text1"/>
+              <w:right w:val="single" w:sz="6" w:space="0" w:color="000000" w:themeColor="text1"/>
+            </w:tcBorders>
+            <w:shd w:val="clear" w:color="auto" w:fill="auto"/>
+            <w:vAlign w:val="center"/>
+          </w:tcPr>
+          <w:p>
+            <w:pPr>
+              <w:spacing w:line="259" w:lineRule="auto"/>
+              <w:ind w:left="2"/>
+            </w:pPr>
+            <w:r>
+              <w:lastRenderedPageBreak/>
+              <w:t>Program.java</w:t>
+            </w:r>
+          </w:p>
+        </w:tc>
+        <w:tc>
+          <w:tcPr>
+            <w:tcW w:w="1426" w:type="dxa"/>
+            <w:tcBorders>
+              <w:top w:val="single" w:sz="6" w:space="0" w:color="000000" w:themeColor="text1"/>
+              <w:left w:val="single" w:sz="6" w:space="0" w:color="000000" w:themeColor="text1"/>
+              <w:bottom w:val="single" w:sz="6" w:space="0" w:color="000000" w:themeColor="text1"/>
+              <w:right w:val="single" w:sz="6" w:space="0" w:color="000000" w:themeColor="text1"/>
+            </w:tcBorders>
+            <w:shd w:val="clear" w:color="auto" w:fill="auto"/>
+            <w:vAlign w:val="center"/>
+          </w:tcPr>
+          <w:p>
+            <w:pPr>
+              <w:spacing w:line="259" w:lineRule="auto"/>
+            </w:pPr>
+            <w:r>
+              <w:t>1</w:t>
+            </w:r>
+            <w:r>
+              <w:t>4</w:t>
+            </w:r>
+            <w:r>
+              <w:t xml:space="preserve"> KB</w:t>
+            </w:r>
+          </w:p>
+        </w:tc>
+        <w:tc>
+          <w:tcPr>
+            <w:tcW w:w="1847" w:type="dxa"/>
+            <w:tcBorders>
+              <w:top w:val="single" w:sz="6" w:space="0" w:color="000000" w:themeColor="text1"/>
+              <w:left w:val="single" w:sz="6" w:space="0" w:color="000000" w:themeColor="text1"/>
+              <w:bottom w:val="single" w:sz="6" w:space="0" w:color="000000" w:themeColor="text1"/>
+              <w:right w:val="single" w:sz="6" w:space="0" w:color="000000" w:themeColor="text1"/>
+            </w:tcBorders>
+            <w:shd w:val="clear" w:color="auto" w:fill="auto"/>
+            <w:vAlign w:val="center"/>
+          </w:tcPr>
+          <w:p>
+            <w:pPr>
+              <w:spacing w:line="259" w:lineRule="auto"/>
+            </w:pPr>
+            <w:r>
+              <w:t>2020.03.25 17:40</w:t>
+            </w:r>
+          </w:p>
+        </w:tc>
+        <w:tc>
+          <w:tcPr>
+            <w:tcW w:w="3666" w:type="dxa"/>
+            <w:tcBorders>
+              <w:top w:val="single" w:sz="6" w:space="0" w:color="000000" w:themeColor="text1"/>
+              <w:left w:val="single" w:sz="6" w:space="0" w:color="000000" w:themeColor="text1"/>
+              <w:bottom w:val="single" w:sz="6" w:space="0" w:color="000000" w:themeColor="text1"/>
+              <w:right w:val="single" w:sz="6" w:space="0" w:color="000000" w:themeColor="text1"/>
+            </w:tcBorders>
+            <w:shd w:val="clear" w:color="auto" w:fill="auto"/>
+            <w:vAlign w:val="center"/>
+          </w:tcPr>
+          <w:p>
+            <w:pPr>
+              <w:spacing w:line="259" w:lineRule="auto"/>
+            </w:pPr>
+            <w:r>
+              <w:t>A főosztály, ahonnan indul a program</w:t>
+            </w:r>
+            <w:r>
+              <w:t>, itt találhatóak a szenáriók is</w:t>
+            </w:r>
+            <w:r>
+              <w:t>.</w:t>
+            </w:r>
+          </w:p>
+        </w:tc>
+      </w:tr>
+      <w:tr>
+        <w:trPr>
+          <w:trHeight w:val="512"/>
+        </w:trPr>
+        <w:tc>
+          <w:tcPr>
+            <w:tcW w:w="2209" w:type="dxa"/>
+            <w:tcBorders>
+              <w:top w:val="single" w:sz="6" w:space="0" w:color="000000" w:themeColor="text1"/>
+              <w:left w:val="single" w:sz="6" w:space="0" w:color="000000" w:themeColor="text1"/>
+              <w:bottom w:val="single" w:sz="6" w:space="0" w:color="000000" w:themeColor="text1"/>
+              <w:right w:val="single" w:sz="6" w:space="0" w:color="000000" w:themeColor="text1"/>
+            </w:tcBorders>
+            <w:shd w:val="clear" w:color="auto" w:fill="auto"/>
+            <w:vAlign w:val="center"/>
+          </w:tcPr>
+          <w:p>
+            <w:pPr>
+              <w:spacing w:line="259" w:lineRule="auto"/>
+              <w:ind w:left="2"/>
+            </w:pPr>
+            <w:r>
+              <w:t>Sack.java</w:t>
+            </w:r>
+          </w:p>
+        </w:tc>
+        <w:tc>
+          <w:tcPr>
+            <w:tcW w:w="1426" w:type="dxa"/>
+            <w:tcBorders>
+              <w:top w:val="single" w:sz="6" w:space="0" w:color="000000" w:themeColor="text1"/>
+              <w:left w:val="single" w:sz="6" w:space="0" w:color="000000" w:themeColor="text1"/>
+              <w:bottom w:val="single" w:sz="6" w:space="0" w:color="000000" w:themeColor="text1"/>
+              <w:right w:val="single" w:sz="6" w:space="0" w:color="000000" w:themeColor="text1"/>
+            </w:tcBorders>
+            <w:shd w:val="clear" w:color="auto" w:fill="auto"/>
+            <w:vAlign w:val="center"/>
+          </w:tcPr>
+          <w:p>
+            <w:pPr>
+              <w:spacing w:line="259" w:lineRule="auto"/>
+            </w:pPr>
+            <w:r>
+              <w:t>1 KB</w:t>
+            </w:r>
+          </w:p>
+        </w:tc>
+        <w:tc>
+          <w:tcPr>
+            <w:tcW w:w="1847" w:type="dxa"/>
+            <w:tcBorders>
+              <w:top w:val="single" w:sz="6" w:space="0" w:color="000000" w:themeColor="text1"/>
+              <w:left w:val="single" w:sz="6" w:space="0" w:color="000000" w:themeColor="text1"/>
+              <w:bottom w:val="single" w:sz="6" w:space="0" w:color="000000" w:themeColor="text1"/>
+              <w:right w:val="single" w:sz="6" w:space="0" w:color="000000" w:themeColor="text1"/>
+            </w:tcBorders>
+            <w:shd w:val="clear" w:color="auto" w:fill="auto"/>
+            <w:vAlign w:val="center"/>
+          </w:tcPr>
+          <w:p>
+            <w:pPr>
+              <w:spacing w:line="259" w:lineRule="auto"/>
+            </w:pPr>
+            <w:r>
+              <w:t>2020.03.25 17:40</w:t>
+            </w:r>
+          </w:p>
+        </w:tc>
+        <w:tc>
+          <w:tcPr>
+            <w:tcW w:w="3666" w:type="dxa"/>
+            <w:tcBorders>
+              <w:top w:val="single" w:sz="6" w:space="0" w:color="000000" w:themeColor="text1"/>
+              <w:left w:val="single" w:sz="6" w:space="0" w:color="000000" w:themeColor="text1"/>
+              <w:bottom w:val="single" w:sz="6" w:space="0" w:color="000000" w:themeColor="text1"/>
+              <w:right w:val="single" w:sz="6" w:space="0" w:color="000000" w:themeColor="text1"/>
+            </w:tcBorders>
+            <w:shd w:val="clear" w:color="auto" w:fill="auto"/>
+            <w:vAlign w:val="center"/>
+          </w:tcPr>
+          <w:p>
+            <w:pPr>
+              <w:spacing w:line="259" w:lineRule="auto"/>
+            </w:pPr>
+            <w:r>
+              <w:t>A zsák eszközt lekezelő osztály.</w:t>
+            </w:r>
+          </w:p>
+        </w:tc>
+      </w:tr>
+      <w:tr>
+        <w:trPr>
+          <w:trHeight w:val="512"/>
+        </w:trPr>
+        <w:tc>
+          <w:tcPr>
+            <w:tcW w:w="2209" w:type="dxa"/>
+            <w:tcBorders>
+              <w:top w:val="single" w:sz="6" w:space="0" w:color="000000" w:themeColor="text1"/>
+              <w:left w:val="single" w:sz="6" w:space="0" w:color="000000" w:themeColor="text1"/>
+              <w:bottom w:val="single" w:sz="6" w:space="0" w:color="000000" w:themeColor="text1"/>
+              <w:right w:val="single" w:sz="6" w:space="0" w:color="000000" w:themeColor="text1"/>
+            </w:tcBorders>
+            <w:shd w:val="clear" w:color="auto" w:fill="auto"/>
+            <w:vAlign w:val="center"/>
+          </w:tcPr>
+          <w:p>
+            <w:pPr>
+              <w:spacing w:line="259" w:lineRule="auto"/>
+              <w:ind w:left="2"/>
+            </w:pPr>
+            <w:r>
+              <w:t>Shelter.java</w:t>
+            </w:r>
+          </w:p>
+        </w:tc>
+        <w:tc>
+          <w:tcPr>
+            <w:tcW w:w="1426" w:type="dxa"/>
+            <w:tcBorders>
+              <w:top w:val="single" w:sz="6" w:space="0" w:color="000000" w:themeColor="text1"/>
+              <w:left w:val="single" w:sz="6" w:space="0" w:color="000000" w:themeColor="text1"/>
+              <w:bottom w:val="single" w:sz="6" w:space="0" w:color="000000" w:themeColor="text1"/>
+              <w:right w:val="single" w:sz="6" w:space="0" w:color="000000" w:themeColor="text1"/>
+            </w:tcBorders>
+            <w:shd w:val="clear" w:color="auto" w:fill="auto"/>
+            <w:vAlign w:val="center"/>
+          </w:tcPr>
+          <w:p>
+            <w:pPr>
+              <w:spacing w:line="259" w:lineRule="auto"/>
+            </w:pPr>
+            <w:r>
+              <w:t>3 KB</w:t>
+            </w:r>
+          </w:p>
+        </w:tc>
+        <w:tc>
+          <w:tcPr>
+            <w:tcW w:w="1847" w:type="dxa"/>
+            <w:tcBorders>
+              <w:top w:val="single" w:sz="6" w:space="0" w:color="000000" w:themeColor="text1"/>
+              <w:left w:val="single" w:sz="6" w:space="0" w:color="000000" w:themeColor="text1"/>
+              <w:bottom w:val="single" w:sz="6" w:space="0" w:color="000000" w:themeColor="text1"/>
+              <w:right w:val="single" w:sz="6" w:space="0" w:color="000000" w:themeColor="text1"/>
+            </w:tcBorders>
+            <w:shd w:val="clear" w:color="auto" w:fill="auto"/>
+            <w:vAlign w:val="center"/>
+          </w:tcPr>
+          <w:p>
+            <w:pPr>
+              <w:spacing w:line="259" w:lineRule="auto"/>
+            </w:pPr>
+            <w:r>
+              <w:t>2020.03.25 17:40</w:t>
+            </w:r>
+          </w:p>
+        </w:tc>
+        <w:tc>
+          <w:tcPr>
+            <w:tcW w:w="3666" w:type="dxa"/>
+            <w:tcBorders>
+              <w:top w:val="single" w:sz="6" w:space="0" w:color="000000" w:themeColor="text1"/>
+              <w:left w:val="single" w:sz="6" w:space="0" w:color="000000" w:themeColor="text1"/>
+              <w:bottom w:val="single" w:sz="6" w:space="0" w:color="000000" w:themeColor="text1"/>
+              <w:right w:val="single" w:sz="6" w:space="0" w:color="000000" w:themeColor="text1"/>
+            </w:tcBorders>
+            <w:shd w:val="clear" w:color="auto" w:fill="auto"/>
+            <w:vAlign w:val="center"/>
+          </w:tcPr>
+          <w:p>
+            <w:pPr>
+              <w:spacing w:line="259" w:lineRule="auto"/>
+            </w:pPr>
+            <w:r>
+              <w:t>Az óvóhely típusú mezőt lekezelő osztály.</w:t>
+            </w:r>
+          </w:p>
+        </w:tc>
+      </w:tr>
+      <w:tr>
+        <w:trPr>
+          <w:trHeight w:val="512"/>
+        </w:trPr>
+        <w:tc>
+          <w:tcPr>
+            <w:tcW w:w="2209" w:type="dxa"/>
+            <w:tcBorders>
+              <w:top w:val="single" w:sz="6" w:space="0" w:color="000000" w:themeColor="text1"/>
+              <w:left w:val="single" w:sz="6" w:space="0" w:color="000000" w:themeColor="text1"/>
+              <w:bottom w:val="single" w:sz="6" w:space="0" w:color="000000" w:themeColor="text1"/>
+              <w:right w:val="single" w:sz="6" w:space="0" w:color="000000" w:themeColor="text1"/>
+            </w:tcBorders>
+            <w:shd w:val="clear" w:color="auto" w:fill="auto"/>
+            <w:vAlign w:val="center"/>
+          </w:tcPr>
+          <w:p>
+            <w:pPr>
+              <w:spacing w:line="259" w:lineRule="auto"/>
+              <w:ind w:left="2"/>
+            </w:pPr>
+            <w:r>
+              <w:t>Storage.java</w:t>
+            </w:r>
+          </w:p>
+        </w:tc>
+        <w:tc>
+          <w:tcPr>
+            <w:tcW w:w="1426" w:type="dxa"/>
+            <w:tcBorders>
+              <w:top w:val="single" w:sz="6" w:space="0" w:color="000000" w:themeColor="text1"/>
+              <w:left w:val="single" w:sz="6" w:space="0" w:color="000000" w:themeColor="text1"/>
+              <w:bottom w:val="single" w:sz="6" w:space="0" w:color="000000" w:themeColor="text1"/>
+              <w:right w:val="single" w:sz="6" w:space="0" w:color="000000" w:themeColor="text1"/>
+            </w:tcBorders>
+            <w:shd w:val="clear" w:color="auto" w:fill="auto"/>
+            <w:vAlign w:val="center"/>
+          </w:tcPr>
+          <w:p>
+            <w:pPr>
+              <w:spacing w:line="259" w:lineRule="auto"/>
+            </w:pPr>
+            <w:r>
+              <w:t>3 KB</w:t>
+            </w:r>
+          </w:p>
+        </w:tc>
+        <w:tc>
+          <w:tcPr>
+            <w:tcW w:w="1847" w:type="dxa"/>
+            <w:tcBorders>
+              <w:top w:val="single" w:sz="6" w:space="0" w:color="000000" w:themeColor="text1"/>
+              <w:left w:val="single" w:sz="6" w:space="0" w:color="000000" w:themeColor="text1"/>
+              <w:bottom w:val="single" w:sz="6" w:space="0" w:color="000000" w:themeColor="text1"/>
+              <w:right w:val="single" w:sz="6" w:space="0" w:color="000000" w:themeColor="text1"/>
+            </w:tcBorders>
+            <w:shd w:val="clear" w:color="auto" w:fill="auto"/>
+            <w:vAlign w:val="center"/>
+          </w:tcPr>
+          <w:p>
+            <w:pPr>
+              <w:spacing w:line="259" w:lineRule="auto"/>
+            </w:pPr>
+            <w:r>
+              <w:t>2020.03.25 17:40</w:t>
+            </w:r>
+          </w:p>
+        </w:tc>
+        <w:tc>
+          <w:tcPr>
+            <w:tcW w:w="3666" w:type="dxa"/>
+            <w:tcBorders>
+              <w:top w:val="single" w:sz="6" w:space="0" w:color="000000" w:themeColor="text1"/>
+              <w:left w:val="single" w:sz="6" w:space="0" w:color="000000" w:themeColor="text1"/>
+              <w:bottom w:val="single" w:sz="6" w:space="0" w:color="000000" w:themeColor="text1"/>
+              <w:right w:val="single" w:sz="6" w:space="0" w:color="000000" w:themeColor="text1"/>
+            </w:tcBorders>
+            <w:shd w:val="clear" w:color="auto" w:fill="auto"/>
+            <w:vAlign w:val="center"/>
+          </w:tcPr>
+          <w:p>
+            <w:pPr>
+              <w:spacing w:line="259" w:lineRule="auto"/>
+            </w:pPr>
+            <w:r>
+              <w:t>A raktár típusú mezőt lekezelő osztály.</w:t>
+            </w:r>
+          </w:p>
+        </w:tc>
+      </w:tr>
+      <w:tr>
+        <w:trPr>
+          <w:trHeight w:val="512"/>
+        </w:trPr>
+        <w:tc>
+          <w:tcPr>
+            <w:tcW w:w="2209" w:type="dxa"/>
+            <w:tcBorders>
+              <w:top w:val="single" w:sz="6" w:space="0" w:color="000000" w:themeColor="text1"/>
+              <w:left w:val="single" w:sz="6" w:space="0" w:color="000000" w:themeColor="text1"/>
+              <w:bottom w:val="single" w:sz="6" w:space="0" w:color="000000" w:themeColor="text1"/>
+              <w:right w:val="single" w:sz="6" w:space="0" w:color="000000" w:themeColor="text1"/>
+            </w:tcBorders>
+            <w:shd w:val="clear" w:color="auto" w:fill="auto"/>
+            <w:vAlign w:val="center"/>
+          </w:tcPr>
+          <w:p>
+            <w:pPr>
+              <w:spacing w:line="259" w:lineRule="auto"/>
+              <w:ind w:left="2"/>
+            </w:pPr>
+            <w:r>
+              <w:t>Virologist.java</w:t>
+            </w:r>
+          </w:p>
+        </w:tc>
+        <w:tc>
+          <w:tcPr>
+            <w:tcW w:w="1426" w:type="dxa"/>
+            <w:tcBorders>
+              <w:top w:val="single" w:sz="6" w:space="0" w:color="000000" w:themeColor="text1"/>
+              <w:left w:val="single" w:sz="6" w:space="0" w:color="000000" w:themeColor="text1"/>
+              <w:bottom w:val="single" w:sz="6" w:space="0" w:color="000000" w:themeColor="text1"/>
+              <w:right w:val="single" w:sz="6" w:space="0" w:color="000000" w:themeColor="text1"/>
+            </w:tcBorders>
+            <w:shd w:val="clear" w:color="auto" w:fill="auto"/>
+            <w:vAlign w:val="center"/>
+          </w:tcPr>
+          <w:p>
+            <w:pPr>
+              <w:spacing w:line="259" w:lineRule="auto"/>
+            </w:pPr>
+            <w:r>
+              <w:t>1</w:t>
+            </w:r>
+            <w:r>
+              <w:t>8</w:t>
+            </w:r>
+            <w:r>
+              <w:t xml:space="preserve"> KB</w:t>
+            </w:r>
+          </w:p>
+        </w:tc>
+        <w:tc>
+          <w:tcPr>
+            <w:tcW w:w="1847" w:type="dxa"/>
+            <w:tcBorders>
+              <w:top w:val="single" w:sz="6" w:space="0" w:color="000000" w:themeColor="text1"/>
+              <w:left w:val="single" w:sz="6" w:space="0" w:color="000000" w:themeColor="text1"/>
+              <w:bottom w:val="single" w:sz="6" w:space="0" w:color="000000" w:themeColor="text1"/>
+              <w:right w:val="single" w:sz="6" w:space="0" w:color="000000" w:themeColor="text1"/>
+            </w:tcBorders>
+            <w:shd w:val="clear" w:color="auto" w:fill="auto"/>
+            <w:vAlign w:val="center"/>
+          </w:tcPr>
+          <w:p>
+            <w:pPr>
+              <w:spacing w:line="259" w:lineRule="auto"/>
+            </w:pPr>
+            <w:r>
+              <w:t>2020.03.25 17:40</w:t>
+            </w:r>
+          </w:p>
+        </w:tc>
+        <w:tc>
+          <w:tcPr>
+            <w:tcW w:w="3666" w:type="dxa"/>
+            <w:tcBorders>
+              <w:top w:val="single" w:sz="6" w:space="0" w:color="000000" w:themeColor="text1"/>
+              <w:left w:val="single" w:sz="6" w:space="0" w:color="000000" w:themeColor="text1"/>
+              <w:bottom w:val="single" w:sz="6" w:space="0" w:color="000000" w:themeColor="text1"/>
+              <w:right w:val="single" w:sz="6" w:space="0" w:color="000000" w:themeColor="text1"/>
+            </w:tcBorders>
+            <w:shd w:val="clear" w:color="auto" w:fill="auto"/>
+            <w:vAlign w:val="center"/>
+          </w:tcPr>
+          <w:p>
+            <w:pPr>
+              <w:spacing w:line="259" w:lineRule="auto"/>
+            </w:pPr>
+            <w:r>
+              <w:t>A játékos karakterét és a hozzá tartozó akciókat lekezelő osztály.</w:t>
+            </w:r>
+          </w:p>
+        </w:tc>
+      </w:tr>
+      <w:tr>
+        <w:trPr>
+          <w:trHeight w:val="512"/>
+        </w:trPr>
+        <w:tc>
+          <w:tcPr>
+            <w:tcW w:w="2209" w:type="dxa"/>
+            <w:tcBorders>
+              <w:top w:val="single" w:sz="6" w:space="0" w:color="000000" w:themeColor="text1"/>
+              <w:left w:val="single" w:sz="6" w:space="0" w:color="000000" w:themeColor="text1"/>
+              <w:bottom w:val="single" w:sz="6" w:space="0" w:color="000000" w:themeColor="text1"/>
+              <w:right w:val="single" w:sz="6" w:space="0" w:color="000000" w:themeColor="text1"/>
+            </w:tcBorders>
+            <w:shd w:val="clear" w:color="auto" w:fill="auto"/>
+            <w:vAlign w:val="center"/>
+          </w:tcPr>
+          <w:p>
+            <w:pPr>
+              <w:spacing w:line="259" w:lineRule="auto"/>
+              <w:ind w:left="2"/>
+            </w:pPr>
+            <w:r>
+              <w:t>VitusDance.java</w:t>
+            </w:r>
+          </w:p>
+        </w:tc>
+        <w:tc>
+          <w:tcPr>
+            <w:tcW w:w="1426" w:type="dxa"/>
+            <w:tcBorders>
+              <w:top w:val="single" w:sz="6" w:space="0" w:color="000000" w:themeColor="text1"/>
+              <w:left w:val="single" w:sz="6" w:space="0" w:color="000000" w:themeColor="text1"/>
+              <w:bottom w:val="single" w:sz="6" w:space="0" w:color="000000" w:themeColor="text1"/>
+              <w:right w:val="single" w:sz="6" w:space="0" w:color="000000" w:themeColor="text1"/>
+            </w:tcBorders>
+            <w:shd w:val="clear" w:color="auto" w:fill="auto"/>
+            <w:vAlign w:val="center"/>
+          </w:tcPr>
+          <w:p>
+            <w:pPr>
+              <w:spacing w:line="259" w:lineRule="auto"/>
+            </w:pPr>
+            <w:r>
+              <w:t>1 KB</w:t>
+            </w:r>
+          </w:p>
+        </w:tc>
+        <w:tc>
+          <w:tcPr>
+            <w:tcW w:w="1847" w:type="dxa"/>
+            <w:tcBorders>
+              <w:top w:val="single" w:sz="6" w:space="0" w:color="000000" w:themeColor="text1"/>
+              <w:left w:val="single" w:sz="6" w:space="0" w:color="000000" w:themeColor="text1"/>
+              <w:bottom w:val="single" w:sz="6" w:space="0" w:color="000000" w:themeColor="text1"/>
+              <w:right w:val="single" w:sz="6" w:space="0" w:color="000000" w:themeColor="text1"/>
+            </w:tcBorders>
+            <w:shd w:val="clear" w:color="auto" w:fill="auto"/>
+            <w:vAlign w:val="center"/>
+          </w:tcPr>
+          <w:p>
+            <w:pPr>
+              <w:spacing w:line="259" w:lineRule="auto"/>
+            </w:pPr>
+            <w:r>
+              <w:t>2020.03.25 17:40</w:t>
+            </w:r>
+          </w:p>
+        </w:tc>
+        <w:tc>
+          <w:tcPr>
+            <w:tcW w:w="3666" w:type="dxa"/>
+            <w:tcBorders>
+              <w:top w:val="single" w:sz="6" w:space="0" w:color="000000" w:themeColor="text1"/>
+              <w:left w:val="single" w:sz="6" w:space="0" w:color="000000" w:themeColor="text1"/>
+              <w:bottom w:val="single" w:sz="6" w:space="0" w:color="000000" w:themeColor="text1"/>
+              <w:right w:val="single" w:sz="6" w:space="0" w:color="000000" w:themeColor="text1"/>
+            </w:tcBorders>
+            <w:shd w:val="clear" w:color="auto" w:fill="auto"/>
+            <w:vAlign w:val="center"/>
+          </w:tcPr>
+          <w:p>
+            <w:pPr>
+              <w:spacing w:line="259" w:lineRule="auto"/>
+            </w:pPr>
+            <w:r>
+              <w:t>A vitustáncot okozó ágenst lekezelő osztály.</w:t>
+            </w:r>
           </w:p>
         </w:tc>
       </w:tr>
@@ -1882,6 +3166,7 @@
     <w:p>
       <w:pPr>
         <w:spacing w:after="120"/>
+        <w:jc w:val="both"/>
         <w:rPr>
           <w:rFonts w:asciiTheme="minorHAnsi" w:hAnsiTheme="minorHAnsi" w:cstheme="minorHAnsi"/>
           <w:sz w:val="22"/>
@@ -1896,7 +3181,34 @@
           <w:szCs w:val="22"/>
           <w:lang w:eastAsia="hu-HU"/>
         </w:rPr>
-        <w:t>A</w:t>
+        <w:t xml:space="preserve">A becsomagolt forrásfájlokat töltsük le a saját gépünkre, majd csomagoljuk ki őket. </w:t>
+      </w:r>
+      <w:r>
+        <w:rPr>
+          <w:rFonts w:asciiTheme="minorHAnsi" w:hAnsiTheme="minorHAnsi" w:cstheme="minorHAnsi"/>
+          <w:sz w:val="22"/>
+          <w:szCs w:val="22"/>
+          <w:lang w:eastAsia="hu-HU"/>
+        </w:rPr>
+        <w:t xml:space="preserve">Navigáljunk el a kicsomagolt mappába, majd </w:t>
+      </w:r>
+      <w:r>
+        <w:rPr>
+          <w:rFonts w:asciiTheme="minorHAnsi" w:hAnsiTheme="minorHAnsi" w:cstheme="minorHAnsi"/>
+          <w:sz w:val="22"/>
+          <w:szCs w:val="22"/>
+          <w:lang w:eastAsia="hu-HU"/>
+        </w:rPr>
+        <w:t xml:space="preserve">olyan IDE-ben nyissuk meg a teljes mappát (ahol az összes fájl található), ahol már van előre feltelepítve Java 11. </w:t>
+      </w:r>
+      <w:r>
+        <w:rPr>
+          <w:rFonts w:asciiTheme="minorHAnsi" w:hAnsiTheme="minorHAnsi" w:cstheme="minorHAnsi"/>
+          <w:sz w:val="22"/>
+          <w:szCs w:val="22"/>
+          <w:lang w:eastAsia="hu-HU"/>
+        </w:rPr>
+        <w:t xml:space="preserve">Fordítsuk a beépített fordító segítségével. </w:t>
       </w:r>
     </w:p>
     <w:p>
@@ -1973,24 +3285,13 @@
           <w:sz w:val="26"/>
           <w:szCs w:val="26"/>
         </w:rPr>
-        <w:t>F</w:t>
-      </w:r>
-      <w:r>
-        <w:rPr>
-          <w:rStyle w:val="Kiemels2"/>
-          <w:b/>
-          <w:bCs w:val="0"/>
-          <w:i w:val="0"/>
-          <w:iCs/>
-          <w:sz w:val="26"/>
-          <w:szCs w:val="26"/>
-        </w:rPr>
-        <w:t>uttatás</w:t>
+        <w:t>Futtatás</w:t>
       </w:r>
     </w:p>
     <w:p>
       <w:pPr>
         <w:spacing w:after="120"/>
+        <w:jc w:val="both"/>
         <w:rPr>
           <w:rFonts w:asciiTheme="minorHAnsi" w:hAnsiTheme="minorHAnsi" w:cstheme="minorHAnsi"/>
           <w:sz w:val="22"/>
@@ -2005,15 +3306,45 @@
           <w:szCs w:val="22"/>
           <w:lang w:eastAsia="hu-HU"/>
         </w:rPr>
-        <w:t>A</w:t>
+        <w:t>Ha már sikerült egyszer lefordítanunk, akkor ugyanabban a környezetben ugyanezt megtehetjük futásnál is a beépített futtató segítségével.</w:t>
+      </w:r>
+      <w:r>
+        <w:rPr>
+          <w:rFonts w:asciiTheme="minorHAnsi" w:hAnsiTheme="minorHAnsi" w:cstheme="minorHAnsi"/>
+          <w:sz w:val="22"/>
+          <w:szCs w:val="22"/>
+          <w:lang w:eastAsia="hu-HU"/>
+        </w:rPr>
+        <w:t xml:space="preserve"> </w:t>
+      </w:r>
+      <w:r>
+        <w:rPr>
+          <w:rFonts w:asciiTheme="minorHAnsi" w:hAnsiTheme="minorHAnsi" w:cstheme="minorHAnsi"/>
+          <w:sz w:val="22"/>
+          <w:szCs w:val="22"/>
+          <w:lang w:eastAsia="hu-HU"/>
+        </w:rPr>
+        <w:t>Ez akár történhet gyorsbillentyű segítségével. (Ez van, hogy F5, F9, de van, hogy F10-es gomb segítségével is történhet.</w:t>
       </w:r>
     </w:p>
     <w:p>
       <w:pPr>
         <w:autoSpaceDE/>
         <w:autoSpaceDN/>
+        <w:rPr>
+          <w:rFonts w:asciiTheme="minorHAnsi" w:hAnsiTheme="minorHAnsi" w:cstheme="minorHAnsi"/>
+          <w:sz w:val="22"/>
+          <w:szCs w:val="22"/>
+          <w:lang w:eastAsia="hu-HU"/>
+        </w:rPr>
       </w:pPr>
       <w:r>
+        <w:rPr>
+          <w:rFonts w:asciiTheme="minorHAnsi" w:hAnsiTheme="minorHAnsi" w:cstheme="minorHAnsi"/>
+          <w:sz w:val="22"/>
+          <w:szCs w:val="22"/>
+          <w:lang w:eastAsia="hu-HU"/>
+        </w:rPr>
         <w:br w:type="page"/>
       </w:r>
     </w:p>
@@ -2390,11 +3721,9 @@
             <w:pPr>
               <w:spacing w:line="259" w:lineRule="auto"/>
             </w:pPr>
-            <w:proofErr w:type="spellStart"/>
             <w:r>
               <w:t>Alpek</w:t>
             </w:r>
-            <w:proofErr w:type="spellEnd"/>
           </w:p>
         </w:tc>
       </w:tr>
@@ -2588,11 +3917,9 @@
             <w:pPr>
               <w:spacing w:line="259" w:lineRule="auto"/>
             </w:pPr>
-            <w:proofErr w:type="spellStart"/>
             <w:r>
               <w:t>Litavecz</w:t>
             </w:r>
-            <w:proofErr w:type="spellEnd"/>
           </w:p>
         </w:tc>
       </w:tr>
@@ -3331,39 +4658,11 @@
     </w:tbl>
     <w:p>
       <w:pPr>
-        <w:autoSpaceDE/>
-        <w:autoSpaceDN/>
-        <w:rPr>
-          <w:rFonts w:ascii="Arial" w:eastAsia="Arial" w:hAnsi="Arial" w:cs="Arial"/>
-          <w:b/>
-          <w:i/>
-          <w:color w:val="000000"/>
-          <w:sz w:val="28"/>
-          <w:szCs w:val="22"/>
-          <w:lang w:eastAsia="hu-HU"/>
-        </w:rPr>
-      </w:pPr>
-      <w:r>
-        <w:rPr>
-          <w:rFonts w:ascii="Arial" w:eastAsia="Arial" w:hAnsi="Arial" w:cs="Arial"/>
-          <w:b/>
-          <w:i/>
-          <w:color w:val="000000"/>
-          <w:sz w:val="28"/>
-          <w:szCs w:val="22"/>
-          <w:lang w:eastAsia="hu-HU"/>
-        </w:rPr>
-        <w:br w:type="page"/>
-      </w:r>
-    </w:p>
-    <w:p>
-      <w:pPr>
         <w:pStyle w:val="Cmsor2"/>
         <w:ind w:left="-5" w:right="15"/>
         <w:jc w:val="both"/>
       </w:pPr>
       <w:r>
-        <w:lastRenderedPageBreak/>
         <w:t>6</w:t>
       </w:r>
       <w:r>
@@ -3641,13 +4940,8 @@
             <w:pPr>
               <w:spacing w:line="259" w:lineRule="auto"/>
             </w:pPr>
-            <w:proofErr w:type="spellStart"/>
-            <w:r>
-              <w:t>Alpek</w:t>
-            </w:r>
-            <w:proofErr w:type="spellEnd"/>
-            <w:r>
-              <w:t>, Csia, Marton</w:t>
+            <w:r>
+              <w:t>Alpek, Csia, Marton</w:t>
             </w:r>
           </w:p>
         </w:tc>
@@ -3750,13 +5044,8 @@
             <w:pPr>
               <w:spacing w:line="259" w:lineRule="auto"/>
             </w:pPr>
-            <w:proofErr w:type="spellStart"/>
-            <w:r>
-              <w:t>Alpek</w:t>
-            </w:r>
-            <w:proofErr w:type="spellEnd"/>
-            <w:r>
-              <w:t>, Csia, Marton</w:t>
+            <w:r>
+              <w:t>Alpek, Csia, Marton</w:t>
             </w:r>
           </w:p>
         </w:tc>
@@ -3785,15 +5074,7 @@
               <w:t xml:space="preserve"> </w:t>
             </w:r>
             <w:r>
-              <w:t xml:space="preserve">A </w:t>
-            </w:r>
-            <w:proofErr w:type="spellStart"/>
-            <w:r>
-              <w:t>szkeleton</w:t>
-            </w:r>
-            <w:proofErr w:type="spellEnd"/>
-            <w:r>
-              <w:t xml:space="preserve"> alapjainak közös megbeszélése, program osztályainak közös elkészítése.</w:t>
+              <w:t>A szkeleton alapjainak közös megbeszélése, program osztályainak közös elkészítése.</w:t>
             </w:r>
           </w:p>
         </w:tc>
@@ -3819,13 +5100,7 @@
               <w:ind w:left="2"/>
             </w:pPr>
             <w:r>
-              <w:t xml:space="preserve">2022.03.25 </w:t>
-            </w:r>
-            <w:r>
-              <w:t>2</w:t>
-            </w:r>
-            <w:r>
-              <w:t>:00</w:t>
+              <w:t>2022.03.25 2:00</w:t>
             </w:r>
           </w:p>
         </w:tc>
@@ -3845,10 +5120,7 @@
               <w:spacing w:line="259" w:lineRule="auto"/>
             </w:pPr>
             <w:r>
-              <w:t xml:space="preserve">1 </w:t>
-            </w:r>
-            <w:r>
-              <w:t>óra</w:t>
+              <w:t>1 óra</w:t>
             </w:r>
           </w:p>
         </w:tc>
@@ -3894,10 +5166,7 @@
               <w:t>Feladat:</w:t>
             </w:r>
             <w:r>
-              <w:t xml:space="preserve"> </w:t>
-            </w:r>
-            <w:r>
-              <w:t>Feladatok kiosztása a csapattagok között. Közös leadási, összefésülési időpont megbeszélése.</w:t>
+              <w:t xml:space="preserve"> Feladatok kiosztása a csapattagok között. Közös leadási, összefésülési időpont megbeszélése.</w:t>
             </w:r>
           </w:p>
         </w:tc>
@@ -3922,6 +5191,9 @@
               <w:spacing w:line="259" w:lineRule="auto"/>
               <w:ind w:left="2"/>
             </w:pPr>
+            <w:r>
+              <w:t>2022.03.26 19:30</w:t>
+            </w:r>
           </w:p>
         </w:tc>
         <w:tc>
@@ -3939,6 +5211,9 @@
             <w:pPr>
               <w:spacing w:line="259" w:lineRule="auto"/>
             </w:pPr>
+            <w:r>
+              <w:t>2 óra</w:t>
+            </w:r>
           </w:p>
         </w:tc>
         <w:tc>
@@ -3956,6 +5231,9 @@
             <w:pPr>
               <w:spacing w:line="259" w:lineRule="auto"/>
             </w:pPr>
+            <w:r>
+              <w:t>Teljes csapat</w:t>
+            </w:r>
           </w:p>
         </w:tc>
         <w:tc>
@@ -3973,6 +5251,15 @@
             <w:pPr>
               <w:spacing w:line="259" w:lineRule="auto"/>
             </w:pPr>
+            <w:r>
+              <w:rPr>
+                <w:u w:val="single"/>
+              </w:rPr>
+              <w:t>Feladat:</w:t>
+            </w:r>
+            <w:r>
+              <w:t xml:space="preserve"> A feltöltött file-ok aszinkron átnézése.</w:t>
+            </w:r>
           </w:p>
         </w:tc>
       </w:tr>
@@ -3996,6 +5283,10 @@
               <w:spacing w:line="259" w:lineRule="auto"/>
               <w:ind w:left="2"/>
             </w:pPr>
+            <w:r>
+              <w:lastRenderedPageBreak/>
+              <w:t>2022.03.27. 13:00</w:t>
+            </w:r>
           </w:p>
         </w:tc>
         <w:tc>
@@ -4013,6 +5304,9 @@
             <w:pPr>
               <w:spacing w:line="259" w:lineRule="auto"/>
             </w:pPr>
+            <w:r>
+              <w:t>3 óra</w:t>
+            </w:r>
           </w:p>
         </w:tc>
         <w:tc>
@@ -4030,6 +5324,9 @@
             <w:pPr>
               <w:spacing w:line="259" w:lineRule="auto"/>
             </w:pPr>
+            <w:r>
+              <w:t>Teljes csapat</w:t>
+            </w:r>
           </w:p>
         </w:tc>
         <w:tc>
@@ -4047,6 +5344,18 @@
             <w:pPr>
               <w:spacing w:line="259" w:lineRule="auto"/>
             </w:pPr>
+            <w:r>
+              <w:rPr>
+                <w:u w:val="single"/>
+              </w:rPr>
+              <w:t>Értekezlet:</w:t>
+            </w:r>
+            <w:r>
+              <w:t xml:space="preserve"> Maradék teendő átbeszélése, megjegyzések hozzáfűzése az eddig </w:t>
+            </w:r>
+            <w:r>
+              <w:t>feltöltött doksikhoz.</w:t>
+            </w:r>
           </w:p>
         </w:tc>
       </w:tr>
@@ -4070,6 +5379,9 @@
               <w:spacing w:line="259" w:lineRule="auto"/>
               <w:ind w:left="2"/>
             </w:pPr>
+            <w:r>
+              <w:t>2022.03.27. 16:00</w:t>
+            </w:r>
           </w:p>
         </w:tc>
         <w:tc>
@@ -4087,6 +5399,9 @@
             <w:pPr>
               <w:spacing w:line="259" w:lineRule="auto"/>
             </w:pPr>
+            <w:r>
+              <w:t xml:space="preserve">1 óra </w:t>
+            </w:r>
           </w:p>
         </w:tc>
         <w:tc>
@@ -4104,6 +5419,9 @@
             <w:pPr>
               <w:spacing w:line="259" w:lineRule="auto"/>
             </w:pPr>
+            <w:r>
+              <w:t>Marton</w:t>
+            </w:r>
           </w:p>
         </w:tc>
         <w:tc>
@@ -4121,6 +5439,15 @@
             <w:pPr>
               <w:spacing w:line="259" w:lineRule="auto"/>
             </w:pPr>
+            <w:r>
+              <w:rPr>
+                <w:u w:val="single"/>
+              </w:rPr>
+              <w:t>Feladat:</w:t>
+            </w:r>
+            <w:r>
+              <w:t xml:space="preserve"> Feladatok kiosztása (szenáriók írása) a csapattagok között.</w:t>
+            </w:r>
           </w:p>
         </w:tc>
       </w:tr>
@@ -4144,6 +5471,9 @@
               <w:spacing w:line="259" w:lineRule="auto"/>
               <w:ind w:left="2"/>
             </w:pPr>
+            <w:r>
+              <w:t>2022.03.27. 20:00</w:t>
+            </w:r>
           </w:p>
         </w:tc>
         <w:tc>
@@ -4161,6 +5491,9 @@
             <w:pPr>
               <w:spacing w:line="259" w:lineRule="auto"/>
             </w:pPr>
+            <w:r>
+              <w:t xml:space="preserve">7 óra </w:t>
+            </w:r>
           </w:p>
         </w:tc>
         <w:tc>
@@ -4178,6 +5511,9 @@
             <w:pPr>
               <w:spacing w:line="259" w:lineRule="auto"/>
             </w:pPr>
+            <w:r>
+              <w:t>Alpek</w:t>
+            </w:r>
           </w:p>
         </w:tc>
         <w:tc>
@@ -4195,6 +5531,419 @@
             <w:pPr>
               <w:spacing w:line="259" w:lineRule="auto"/>
             </w:pPr>
+            <w:r>
+              <w:rPr>
+                <w:u w:val="single"/>
+              </w:rPr>
+              <w:t>Feladat:</w:t>
+            </w:r>
+            <w:r>
+              <w:t xml:space="preserve"> Agent, Cloak</w:t>
+            </w:r>
+            <w:r>
+              <w:t xml:space="preserve"> fele</w:t>
+            </w:r>
+            <w:r>
+              <w:t>, Equipment, Gloves fele, Immunity, Oblivion, Paralysis, Sack</w:t>
+            </w:r>
+            <w:r>
+              <w:t>, VitusDance file-ok megírása belső működéssel.</w:t>
+            </w:r>
+          </w:p>
+        </w:tc>
+      </w:tr>
+      <w:tr>
+        <w:trPr>
+          <w:trHeight w:val="512"/>
+        </w:trPr>
+        <w:tc>
+          <w:tcPr>
+            <w:tcW w:w="2209" w:type="dxa"/>
+            <w:tcBorders>
+              <w:top w:val="single" w:sz="6" w:space="0" w:color="000000" w:themeColor="text1"/>
+              <w:left w:val="single" w:sz="6" w:space="0" w:color="000000" w:themeColor="text1"/>
+              <w:bottom w:val="single" w:sz="6" w:space="0" w:color="000000" w:themeColor="text1"/>
+              <w:right w:val="single" w:sz="6" w:space="0" w:color="000000" w:themeColor="text1"/>
+            </w:tcBorders>
+            <w:vAlign w:val="center"/>
+          </w:tcPr>
+          <w:p>
+            <w:pPr>
+              <w:spacing w:line="259" w:lineRule="auto"/>
+              <w:ind w:left="2"/>
+            </w:pPr>
+            <w:r>
+              <w:t>2022.03.27. 20:00</w:t>
+            </w:r>
+          </w:p>
+        </w:tc>
+        <w:tc>
+          <w:tcPr>
+            <w:tcW w:w="1426" w:type="dxa"/>
+            <w:tcBorders>
+              <w:top w:val="single" w:sz="6" w:space="0" w:color="000000" w:themeColor="text1"/>
+              <w:left w:val="single" w:sz="6" w:space="0" w:color="000000" w:themeColor="text1"/>
+              <w:bottom w:val="single" w:sz="6" w:space="0" w:color="000000" w:themeColor="text1"/>
+              <w:right w:val="single" w:sz="6" w:space="0" w:color="000000" w:themeColor="text1"/>
+            </w:tcBorders>
+            <w:vAlign w:val="center"/>
+          </w:tcPr>
+          <w:p>
+            <w:pPr>
+              <w:spacing w:line="259" w:lineRule="auto"/>
+            </w:pPr>
+            <w:r>
+              <w:t>1</w:t>
+            </w:r>
+            <w:r>
+              <w:t>3</w:t>
+            </w:r>
+            <w:r>
+              <w:t xml:space="preserve"> óra </w:t>
+            </w:r>
+          </w:p>
+        </w:tc>
+        <w:tc>
+          <w:tcPr>
+            <w:tcW w:w="1847" w:type="dxa"/>
+            <w:tcBorders>
+              <w:top w:val="single" w:sz="6" w:space="0" w:color="000000" w:themeColor="text1"/>
+              <w:left w:val="single" w:sz="6" w:space="0" w:color="000000" w:themeColor="text1"/>
+              <w:bottom w:val="single" w:sz="6" w:space="0" w:color="000000" w:themeColor="text1"/>
+              <w:right w:val="single" w:sz="6" w:space="0" w:color="000000" w:themeColor="text1"/>
+            </w:tcBorders>
+            <w:vAlign w:val="center"/>
+          </w:tcPr>
+          <w:p>
+            <w:pPr>
+              <w:spacing w:line="259" w:lineRule="auto"/>
+            </w:pPr>
+            <w:r>
+              <w:t>Csia</w:t>
+            </w:r>
+          </w:p>
+        </w:tc>
+        <w:tc>
+          <w:tcPr>
+            <w:tcW w:w="3666" w:type="dxa"/>
+            <w:tcBorders>
+              <w:top w:val="single" w:sz="6" w:space="0" w:color="000000" w:themeColor="text1"/>
+              <w:left w:val="single" w:sz="6" w:space="0" w:color="000000" w:themeColor="text1"/>
+              <w:bottom w:val="single" w:sz="6" w:space="0" w:color="000000" w:themeColor="text1"/>
+              <w:right w:val="single" w:sz="6" w:space="0" w:color="000000" w:themeColor="text1"/>
+            </w:tcBorders>
+            <w:vAlign w:val="center"/>
+          </w:tcPr>
+          <w:p>
+            <w:pPr>
+              <w:spacing w:line="259" w:lineRule="auto"/>
+            </w:pPr>
+            <w:r>
+              <w:rPr>
+                <w:u w:val="single"/>
+              </w:rPr>
+              <w:t>Feladat:</w:t>
+            </w:r>
+            <w:r>
+              <w:t xml:space="preserve"> </w:t>
+            </w:r>
+            <w:r>
+              <w:t>Amino</w:t>
+            </w:r>
+            <w:r>
+              <w:t>acid, Field, GCode, Lab, Material, Nukleotid, Shelter, Storage file-ok megírása belső működéssel, hozzájuk Javadoc komentek megírása és releváns szenáriók elkészítése.</w:t>
+            </w:r>
+          </w:p>
+        </w:tc>
+      </w:tr>
+      <w:tr>
+        <w:trPr>
+          <w:trHeight w:val="512"/>
+        </w:trPr>
+        <w:tc>
+          <w:tcPr>
+            <w:tcW w:w="2209" w:type="dxa"/>
+            <w:tcBorders>
+              <w:top w:val="single" w:sz="6" w:space="0" w:color="000000" w:themeColor="text1"/>
+              <w:left w:val="single" w:sz="6" w:space="0" w:color="000000" w:themeColor="text1"/>
+              <w:bottom w:val="single" w:sz="6" w:space="0" w:color="000000" w:themeColor="text1"/>
+              <w:right w:val="single" w:sz="6" w:space="0" w:color="000000" w:themeColor="text1"/>
+            </w:tcBorders>
+            <w:vAlign w:val="center"/>
+          </w:tcPr>
+          <w:p>
+            <w:pPr>
+              <w:spacing w:line="259" w:lineRule="auto"/>
+              <w:ind w:left="2"/>
+            </w:pPr>
+            <w:r>
+              <w:t>2022.03.27. 20:00</w:t>
+            </w:r>
+          </w:p>
+        </w:tc>
+        <w:tc>
+          <w:tcPr>
+            <w:tcW w:w="1426" w:type="dxa"/>
+            <w:tcBorders>
+              <w:top w:val="single" w:sz="6" w:space="0" w:color="000000" w:themeColor="text1"/>
+              <w:left w:val="single" w:sz="6" w:space="0" w:color="000000" w:themeColor="text1"/>
+              <w:bottom w:val="single" w:sz="6" w:space="0" w:color="000000" w:themeColor="text1"/>
+              <w:right w:val="single" w:sz="6" w:space="0" w:color="000000" w:themeColor="text1"/>
+            </w:tcBorders>
+            <w:vAlign w:val="center"/>
+          </w:tcPr>
+          <w:p>
+            <w:pPr>
+              <w:spacing w:line="259" w:lineRule="auto"/>
+            </w:pPr>
+            <w:r>
+              <w:t>11</w:t>
+            </w:r>
+            <w:r>
+              <w:t xml:space="preserve"> óra </w:t>
+            </w:r>
+          </w:p>
+        </w:tc>
+        <w:tc>
+          <w:tcPr>
+            <w:tcW w:w="1847" w:type="dxa"/>
+            <w:tcBorders>
+              <w:top w:val="single" w:sz="6" w:space="0" w:color="000000" w:themeColor="text1"/>
+              <w:left w:val="single" w:sz="6" w:space="0" w:color="000000" w:themeColor="text1"/>
+              <w:bottom w:val="single" w:sz="6" w:space="0" w:color="000000" w:themeColor="text1"/>
+              <w:right w:val="single" w:sz="6" w:space="0" w:color="000000" w:themeColor="text1"/>
+            </w:tcBorders>
+            <w:vAlign w:val="center"/>
+          </w:tcPr>
+          <w:p>
+            <w:pPr>
+              <w:spacing w:line="259" w:lineRule="auto"/>
+            </w:pPr>
+            <w:r>
+              <w:t>Litavecz</w:t>
+            </w:r>
+          </w:p>
+        </w:tc>
+        <w:tc>
+          <w:tcPr>
+            <w:tcW w:w="3666" w:type="dxa"/>
+            <w:tcBorders>
+              <w:top w:val="single" w:sz="6" w:space="0" w:color="000000" w:themeColor="text1"/>
+              <w:left w:val="single" w:sz="6" w:space="0" w:color="000000" w:themeColor="text1"/>
+              <w:bottom w:val="single" w:sz="6" w:space="0" w:color="000000" w:themeColor="text1"/>
+              <w:right w:val="single" w:sz="6" w:space="0" w:color="000000" w:themeColor="text1"/>
+            </w:tcBorders>
+            <w:vAlign w:val="center"/>
+          </w:tcPr>
+          <w:p>
+            <w:pPr>
+              <w:spacing w:line="259" w:lineRule="auto"/>
+            </w:pPr>
+            <w:r>
+              <w:rPr>
+                <w:u w:val="single"/>
+              </w:rPr>
+              <w:t>Feladat:</w:t>
+            </w:r>
+            <w:r>
+              <w:t xml:space="preserve"> </w:t>
+            </w:r>
+            <w:r>
+              <w:t>Cloak és Gloves file-ok megírása belső működéssel, hozzájuk Javadoc komentek megírása és releváns szenáriók elkészítése.</w:t>
+            </w:r>
+          </w:p>
+        </w:tc>
+      </w:tr>
+      <w:tr>
+        <w:trPr>
+          <w:trHeight w:val="512"/>
+        </w:trPr>
+        <w:tc>
+          <w:tcPr>
+            <w:tcW w:w="2209" w:type="dxa"/>
+            <w:tcBorders>
+              <w:top w:val="single" w:sz="6" w:space="0" w:color="000000" w:themeColor="text1"/>
+              <w:left w:val="single" w:sz="6" w:space="0" w:color="000000" w:themeColor="text1"/>
+              <w:bottom w:val="single" w:sz="6" w:space="0" w:color="000000" w:themeColor="text1"/>
+              <w:right w:val="single" w:sz="6" w:space="0" w:color="000000" w:themeColor="text1"/>
+            </w:tcBorders>
+            <w:vAlign w:val="center"/>
+          </w:tcPr>
+          <w:p>
+            <w:pPr>
+              <w:spacing w:line="259" w:lineRule="auto"/>
+              <w:ind w:left="2"/>
+            </w:pPr>
+            <w:r>
+              <w:t>2022.03.27. 20:00</w:t>
+            </w:r>
+          </w:p>
+        </w:tc>
+        <w:tc>
+          <w:tcPr>
+            <w:tcW w:w="1426" w:type="dxa"/>
+            <w:tcBorders>
+              <w:top w:val="single" w:sz="6" w:space="0" w:color="000000" w:themeColor="text1"/>
+              <w:left w:val="single" w:sz="6" w:space="0" w:color="000000" w:themeColor="text1"/>
+              <w:bottom w:val="single" w:sz="6" w:space="0" w:color="000000" w:themeColor="text1"/>
+              <w:right w:val="single" w:sz="6" w:space="0" w:color="000000" w:themeColor="text1"/>
+            </w:tcBorders>
+            <w:vAlign w:val="center"/>
+          </w:tcPr>
+          <w:p>
+            <w:pPr>
+              <w:spacing w:line="259" w:lineRule="auto"/>
+            </w:pPr>
+            <w:r>
+              <w:t>1</w:t>
+            </w:r>
+            <w:r>
+              <w:t>4</w:t>
+            </w:r>
+            <w:r>
+              <w:t xml:space="preserve"> óra </w:t>
+            </w:r>
+          </w:p>
+        </w:tc>
+        <w:tc>
+          <w:tcPr>
+            <w:tcW w:w="1847" w:type="dxa"/>
+            <w:tcBorders>
+              <w:top w:val="single" w:sz="6" w:space="0" w:color="000000" w:themeColor="text1"/>
+              <w:left w:val="single" w:sz="6" w:space="0" w:color="000000" w:themeColor="text1"/>
+              <w:bottom w:val="single" w:sz="6" w:space="0" w:color="000000" w:themeColor="text1"/>
+              <w:right w:val="single" w:sz="6" w:space="0" w:color="000000" w:themeColor="text1"/>
+            </w:tcBorders>
+            <w:vAlign w:val="center"/>
+          </w:tcPr>
+          <w:p>
+            <w:pPr>
+              <w:spacing w:line="259" w:lineRule="auto"/>
+            </w:pPr>
+            <w:r>
+              <w:t>Marton</w:t>
+            </w:r>
+          </w:p>
+        </w:tc>
+        <w:tc>
+          <w:tcPr>
+            <w:tcW w:w="3666" w:type="dxa"/>
+            <w:tcBorders>
+              <w:top w:val="single" w:sz="6" w:space="0" w:color="000000" w:themeColor="text1"/>
+              <w:left w:val="single" w:sz="6" w:space="0" w:color="000000" w:themeColor="text1"/>
+              <w:bottom w:val="single" w:sz="6" w:space="0" w:color="000000" w:themeColor="text1"/>
+              <w:right w:val="single" w:sz="6" w:space="0" w:color="000000" w:themeColor="text1"/>
+            </w:tcBorders>
+            <w:vAlign w:val="center"/>
+          </w:tcPr>
+          <w:p>
+            <w:pPr>
+              <w:spacing w:line="259" w:lineRule="auto"/>
+            </w:pPr>
+            <w:r>
+              <w:rPr>
+                <w:u w:val="single"/>
+              </w:rPr>
+              <w:t>Feladat:</w:t>
+            </w:r>
+            <w:r>
+              <w:t xml:space="preserve"> </w:t>
+            </w:r>
+            <w:r>
+              <w:t>Game, Inventory, Logger, Program, Virologist file-ok megírása belső működéssel, hozzájuk Javadoc komentek megírása és releváns szenáriók elkészítése.</w:t>
+            </w:r>
+          </w:p>
+        </w:tc>
+      </w:tr>
+      <w:tr>
+        <w:trPr>
+          <w:trHeight w:val="512"/>
+        </w:trPr>
+        <w:tc>
+          <w:tcPr>
+            <w:tcW w:w="2209" w:type="dxa"/>
+            <w:tcBorders>
+              <w:top w:val="single" w:sz="6" w:space="0" w:color="000000" w:themeColor="text1"/>
+              <w:left w:val="single" w:sz="6" w:space="0" w:color="000000" w:themeColor="text1"/>
+              <w:bottom w:val="single" w:sz="6" w:space="0" w:color="000000" w:themeColor="text1"/>
+              <w:right w:val="single" w:sz="6" w:space="0" w:color="000000" w:themeColor="text1"/>
+            </w:tcBorders>
+            <w:vAlign w:val="center"/>
+          </w:tcPr>
+          <w:p>
+            <w:pPr>
+              <w:spacing w:line="259" w:lineRule="auto"/>
+              <w:ind w:left="2"/>
+            </w:pPr>
+            <w:r>
+              <w:t>2022.03.28. 05:30</w:t>
+            </w:r>
+          </w:p>
+        </w:tc>
+        <w:tc>
+          <w:tcPr>
+            <w:tcW w:w="1426" w:type="dxa"/>
+            <w:tcBorders>
+              <w:top w:val="single" w:sz="6" w:space="0" w:color="000000" w:themeColor="text1"/>
+              <w:left w:val="single" w:sz="6" w:space="0" w:color="000000" w:themeColor="text1"/>
+              <w:bottom w:val="single" w:sz="6" w:space="0" w:color="000000" w:themeColor="text1"/>
+              <w:right w:val="single" w:sz="6" w:space="0" w:color="000000" w:themeColor="text1"/>
+            </w:tcBorders>
+            <w:vAlign w:val="center"/>
+          </w:tcPr>
+          <w:p>
+            <w:pPr>
+              <w:spacing w:line="259" w:lineRule="auto"/>
+            </w:pPr>
+            <w:r>
+              <w:t xml:space="preserve">30 perc </w:t>
+            </w:r>
+          </w:p>
+        </w:tc>
+        <w:tc>
+          <w:tcPr>
+            <w:tcW w:w="1847" w:type="dxa"/>
+            <w:tcBorders>
+              <w:top w:val="single" w:sz="6" w:space="0" w:color="000000" w:themeColor="text1"/>
+              <w:left w:val="single" w:sz="6" w:space="0" w:color="000000" w:themeColor="text1"/>
+              <w:bottom w:val="single" w:sz="6" w:space="0" w:color="000000" w:themeColor="text1"/>
+              <w:right w:val="single" w:sz="6" w:space="0" w:color="000000" w:themeColor="text1"/>
+            </w:tcBorders>
+            <w:vAlign w:val="center"/>
+          </w:tcPr>
+          <w:p>
+            <w:pPr>
+              <w:spacing w:line="259" w:lineRule="auto"/>
+            </w:pPr>
+            <w:r>
+              <w:t>Csia</w:t>
+            </w:r>
+          </w:p>
+        </w:tc>
+        <w:tc>
+          <w:tcPr>
+            <w:tcW w:w="3666" w:type="dxa"/>
+            <w:tcBorders>
+              <w:top w:val="single" w:sz="6" w:space="0" w:color="000000" w:themeColor="text1"/>
+              <w:left w:val="single" w:sz="6" w:space="0" w:color="000000" w:themeColor="text1"/>
+              <w:bottom w:val="single" w:sz="6" w:space="0" w:color="000000" w:themeColor="text1"/>
+              <w:right w:val="single" w:sz="6" w:space="0" w:color="000000" w:themeColor="text1"/>
+            </w:tcBorders>
+            <w:vAlign w:val="center"/>
+          </w:tcPr>
+          <w:p>
+            <w:pPr>
+              <w:spacing w:line="259" w:lineRule="auto"/>
+            </w:pPr>
+            <w:r>
+              <w:rPr>
+                <w:u w:val="single"/>
+              </w:rPr>
+              <w:t>Feladat:</w:t>
+            </w:r>
+            <w:r>
+              <w:t xml:space="preserve"> Dokumentum összerakása, véglegesítése. </w:t>
+            </w:r>
           </w:p>
         </w:tc>
       </w:tr>
@@ -4356,7 +6105,6 @@
                 <w:szCs w:val="20"/>
               </w:rPr>
             </w:pPr>
-            <w:proofErr w:type="spellStart"/>
             <w:r>
               <w:rPr>
                 <w:rFonts w:ascii="Arial" w:hAnsi="Arial" w:cs="Arial"/>
@@ -4365,7 +6113,6 @@
               </w:rPr>
               <w:t>Alpek</w:t>
             </w:r>
-            <w:proofErr w:type="spellEnd"/>
           </w:p>
         </w:tc>
         <w:tc>
@@ -4506,7 +6253,6 @@
                 <w:szCs w:val="20"/>
               </w:rPr>
             </w:pPr>
-            <w:proofErr w:type="spellStart"/>
             <w:r>
               <w:rPr>
                 <w:rFonts w:ascii="Arial" w:hAnsi="Arial" w:cs="Arial"/>
@@ -4515,7 +6261,6 @@
               </w:rPr>
               <w:t>Litavecz</w:t>
             </w:r>
-            <w:proofErr w:type="spellEnd"/>
           </w:p>
         </w:tc>
         <w:tc>
@@ -4719,7 +6464,7 @@
             <w:sz w:val="24"/>
             <w:szCs w:val="24"/>
           </w:rPr>
-          <w:t>2022-03-25</w:t>
+          <w:t>2022-03-28</w:t>
         </w:r>
         <w:r>
           <w:rPr>
@@ -4854,7 +6599,6 @@
       </w:rPr>
       <w:tab/>
     </w:r>
-    <w:proofErr w:type="spellStart"/>
     <w:r>
       <w:rPr>
         <w:i/>
@@ -4864,7 +6608,6 @@
       </w:rPr>
       <w:t>Zeta</w:t>
     </w:r>
-    <w:proofErr w:type="spellEnd"/>
   </w:p>
 </w:hdr>
 </file>
